--- a/dependencies.docx
+++ b/dependencies.docx
@@ -34,7 +34,29 @@
           <w:sz w:val="28"/>
           <w:szCs w:val="28"/>
         </w:rPr>
-        <w:t>Dependencies to install for dotKid in a fresh react-native (non-expo) project:</w:t>
+        <w:t xml:space="preserve">Dependencies to install for </w:t>
+      </w:r>
+      <w:proofErr w:type="spellStart"/>
+      <w:r>
+        <w:rPr>
+          <w:rFonts w:ascii="Helvetica" w:hAnsi="Helvetica" w:cs="Helvetica"/>
+          <w:b/>
+          <w:bCs/>
+          <w:sz w:val="28"/>
+          <w:szCs w:val="28"/>
+        </w:rPr>
+        <w:t>dotKid</w:t>
+      </w:r>
+      <w:proofErr w:type="spellEnd"/>
+      <w:r>
+        <w:rPr>
+          <w:rFonts w:ascii="Helvetica" w:hAnsi="Helvetica" w:cs="Helvetica"/>
+          <w:b/>
+          <w:bCs/>
+          <w:sz w:val="28"/>
+          <w:szCs w:val="28"/>
+        </w:rPr>
+        <w:t xml:space="preserve"> in a fresh react-native (non-expo) project:</w:t>
       </w:r>
     </w:p>
     <w:p>
@@ -121,74 +143,106 @@
           <w:rFonts w:ascii="Helvetica" w:hAnsi="Helvetica" w:cs="Helvetica"/>
         </w:rPr>
       </w:pPr>
-      <w:r>
-        <w:rPr>
-          <w:rFonts w:ascii="Helvetica" w:hAnsi="Helvetica" w:cs="Helvetica"/>
-        </w:rPr>
-        <w:t>npm install @react-navigation/native</w:t>
-      </w:r>
-    </w:p>
-    <w:p>
-      <w:pPr>
-        <w:widowControl w:val="0"/>
-        <w:tabs>
-          <w:tab w:val="left" w:pos="566"/>
-          <w:tab w:val="left" w:pos="1133"/>
-          <w:tab w:val="left" w:pos="1700"/>
-          <w:tab w:val="left" w:pos="2267"/>
-          <w:tab w:val="left" w:pos="2834"/>
-          <w:tab w:val="left" w:pos="3401"/>
-          <w:tab w:val="left" w:pos="3968"/>
-          <w:tab w:val="left" w:pos="4535"/>
-          <w:tab w:val="left" w:pos="5102"/>
-          <w:tab w:val="left" w:pos="5669"/>
-          <w:tab w:val="left" w:pos="6236"/>
-          <w:tab w:val="left" w:pos="6803"/>
-        </w:tabs>
-        <w:autoSpaceDE w:val="0"/>
-        <w:autoSpaceDN w:val="0"/>
-        <w:adjustRightInd w:val="0"/>
-        <w:rPr>
-          <w:rFonts w:ascii="Helvetica" w:hAnsi="Helvetica" w:cs="Helvetica"/>
-        </w:rPr>
-      </w:pPr>
-      <w:r>
-        <w:rPr>
-          <w:rFonts w:ascii="Helvetica" w:hAnsi="Helvetica" w:cs="Helvetica"/>
-        </w:rPr>
-        <w:t>npm install react-native-reanimated react-native-gesture-handler react-native-screens react-native-safe-area-context @react-native-community/masked-view</w:t>
-      </w:r>
-    </w:p>
-    <w:p>
-      <w:pPr>
-        <w:widowControl w:val="0"/>
-        <w:tabs>
-          <w:tab w:val="left" w:pos="566"/>
-          <w:tab w:val="left" w:pos="1133"/>
-          <w:tab w:val="left" w:pos="1700"/>
-          <w:tab w:val="left" w:pos="2267"/>
-          <w:tab w:val="left" w:pos="2834"/>
-          <w:tab w:val="left" w:pos="3401"/>
-          <w:tab w:val="left" w:pos="3968"/>
-          <w:tab w:val="left" w:pos="4535"/>
-          <w:tab w:val="left" w:pos="5102"/>
-          <w:tab w:val="left" w:pos="5669"/>
-          <w:tab w:val="left" w:pos="6236"/>
-          <w:tab w:val="left" w:pos="6803"/>
-        </w:tabs>
-        <w:autoSpaceDE w:val="0"/>
-        <w:autoSpaceDN w:val="0"/>
-        <w:adjustRightInd w:val="0"/>
-        <w:rPr>
-          <w:rFonts w:ascii="Helvetica" w:hAnsi="Helvetica" w:cs="Helvetica"/>
-        </w:rPr>
-      </w:pPr>
-      <w:r>
-        <w:rPr>
-          <w:rFonts w:ascii="Helvetica" w:hAnsi="Helvetica" w:cs="Helvetica"/>
-        </w:rPr>
-        <w:t>npx pod-install ios</w:t>
-      </w:r>
+      <w:proofErr w:type="spellStart"/>
+      <w:r>
+        <w:rPr>
+          <w:rFonts w:ascii="Helvetica" w:hAnsi="Helvetica" w:cs="Helvetica"/>
+        </w:rPr>
+        <w:t>npm</w:t>
+      </w:r>
+      <w:proofErr w:type="spellEnd"/>
+      <w:r>
+        <w:rPr>
+          <w:rFonts w:ascii="Helvetica" w:hAnsi="Helvetica" w:cs="Helvetica"/>
+        </w:rPr>
+        <w:t xml:space="preserve"> install @react-navigation/native</w:t>
+      </w:r>
+    </w:p>
+    <w:p>
+      <w:pPr>
+        <w:widowControl w:val="0"/>
+        <w:tabs>
+          <w:tab w:val="left" w:pos="566"/>
+          <w:tab w:val="left" w:pos="1133"/>
+          <w:tab w:val="left" w:pos="1700"/>
+          <w:tab w:val="left" w:pos="2267"/>
+          <w:tab w:val="left" w:pos="2834"/>
+          <w:tab w:val="left" w:pos="3401"/>
+          <w:tab w:val="left" w:pos="3968"/>
+          <w:tab w:val="left" w:pos="4535"/>
+          <w:tab w:val="left" w:pos="5102"/>
+          <w:tab w:val="left" w:pos="5669"/>
+          <w:tab w:val="left" w:pos="6236"/>
+          <w:tab w:val="left" w:pos="6803"/>
+        </w:tabs>
+        <w:autoSpaceDE w:val="0"/>
+        <w:autoSpaceDN w:val="0"/>
+        <w:adjustRightInd w:val="0"/>
+        <w:rPr>
+          <w:rFonts w:ascii="Helvetica" w:hAnsi="Helvetica" w:cs="Helvetica"/>
+        </w:rPr>
+      </w:pPr>
+      <w:proofErr w:type="spellStart"/>
+      <w:r>
+        <w:rPr>
+          <w:rFonts w:ascii="Helvetica" w:hAnsi="Helvetica" w:cs="Helvetica"/>
+        </w:rPr>
+        <w:t>npm</w:t>
+      </w:r>
+      <w:proofErr w:type="spellEnd"/>
+      <w:r>
+        <w:rPr>
+          <w:rFonts w:ascii="Helvetica" w:hAnsi="Helvetica" w:cs="Helvetica"/>
+        </w:rPr>
+        <w:t xml:space="preserve"> install react-native-reanimated react-native-gesture-handler react-native-screens react-native-safe-area-context @react-native-community/masked-view</w:t>
+      </w:r>
+    </w:p>
+    <w:p>
+      <w:pPr>
+        <w:widowControl w:val="0"/>
+        <w:tabs>
+          <w:tab w:val="left" w:pos="566"/>
+          <w:tab w:val="left" w:pos="1133"/>
+          <w:tab w:val="left" w:pos="1700"/>
+          <w:tab w:val="left" w:pos="2267"/>
+          <w:tab w:val="left" w:pos="2834"/>
+          <w:tab w:val="left" w:pos="3401"/>
+          <w:tab w:val="left" w:pos="3968"/>
+          <w:tab w:val="left" w:pos="4535"/>
+          <w:tab w:val="left" w:pos="5102"/>
+          <w:tab w:val="left" w:pos="5669"/>
+          <w:tab w:val="left" w:pos="6236"/>
+          <w:tab w:val="left" w:pos="6803"/>
+        </w:tabs>
+        <w:autoSpaceDE w:val="0"/>
+        <w:autoSpaceDN w:val="0"/>
+        <w:adjustRightInd w:val="0"/>
+        <w:rPr>
+          <w:rFonts w:ascii="Helvetica" w:hAnsi="Helvetica" w:cs="Helvetica"/>
+        </w:rPr>
+      </w:pPr>
+      <w:proofErr w:type="spellStart"/>
+      <w:r>
+        <w:rPr>
+          <w:rFonts w:ascii="Helvetica" w:hAnsi="Helvetica" w:cs="Helvetica"/>
+        </w:rPr>
+        <w:t>npx</w:t>
+      </w:r>
+      <w:proofErr w:type="spellEnd"/>
+      <w:r>
+        <w:rPr>
+          <w:rFonts w:ascii="Helvetica" w:hAnsi="Helvetica" w:cs="Helvetica"/>
+        </w:rPr>
+        <w:t xml:space="preserve"> pod-install </w:t>
+      </w:r>
+      <w:proofErr w:type="spellStart"/>
+      <w:r>
+        <w:rPr>
+          <w:rFonts w:ascii="Helvetica" w:hAnsi="Helvetica" w:cs="Helvetica"/>
+        </w:rPr>
+        <w:t>ios</w:t>
+      </w:r>
+      <w:proofErr w:type="spellEnd"/>
     </w:p>
     <w:p>
       <w:pPr>
@@ -245,131 +299,159 @@
           <w:i/>
           <w:iCs/>
         </w:rPr>
-        <w:t>Now on top line of index.js :</w:t>
-      </w:r>
-    </w:p>
-    <w:p>
-      <w:pPr>
-        <w:widowControl w:val="0"/>
-        <w:tabs>
-          <w:tab w:val="left" w:pos="566"/>
-          <w:tab w:val="left" w:pos="1133"/>
-          <w:tab w:val="left" w:pos="1700"/>
-          <w:tab w:val="left" w:pos="2267"/>
-          <w:tab w:val="left" w:pos="2834"/>
-          <w:tab w:val="left" w:pos="3401"/>
-          <w:tab w:val="left" w:pos="3968"/>
-          <w:tab w:val="left" w:pos="4535"/>
-          <w:tab w:val="left" w:pos="5102"/>
-          <w:tab w:val="left" w:pos="5669"/>
-          <w:tab w:val="left" w:pos="6236"/>
-          <w:tab w:val="left" w:pos="6803"/>
-        </w:tabs>
-        <w:autoSpaceDE w:val="0"/>
-        <w:autoSpaceDN w:val="0"/>
-        <w:adjustRightInd w:val="0"/>
-        <w:rPr>
-          <w:rFonts w:ascii="Helvetica" w:hAnsi="Helvetica" w:cs="Helvetica"/>
-        </w:rPr>
-      </w:pPr>
-      <w:r>
-        <w:rPr>
-          <w:rFonts w:ascii="Helvetica" w:hAnsi="Helvetica" w:cs="Helvetica"/>
-        </w:rPr>
-        <w:t>import 'react-native-gesture-handler';</w:t>
-      </w:r>
-    </w:p>
-    <w:p>
-      <w:pPr>
-        <w:widowControl w:val="0"/>
-        <w:tabs>
-          <w:tab w:val="left" w:pos="566"/>
-          <w:tab w:val="left" w:pos="1133"/>
-          <w:tab w:val="left" w:pos="1700"/>
-          <w:tab w:val="left" w:pos="2267"/>
-          <w:tab w:val="left" w:pos="2834"/>
-          <w:tab w:val="left" w:pos="3401"/>
-          <w:tab w:val="left" w:pos="3968"/>
-          <w:tab w:val="left" w:pos="4535"/>
-          <w:tab w:val="left" w:pos="5102"/>
-          <w:tab w:val="left" w:pos="5669"/>
-          <w:tab w:val="left" w:pos="6236"/>
-          <w:tab w:val="left" w:pos="6803"/>
-        </w:tabs>
-        <w:autoSpaceDE w:val="0"/>
-        <w:autoSpaceDN w:val="0"/>
-        <w:adjustRightInd w:val="0"/>
-        <w:rPr>
-          <w:rFonts w:ascii="Helvetica" w:hAnsi="Helvetica" w:cs="Helvetica"/>
-        </w:rPr>
-      </w:pPr>
-    </w:p>
-    <w:p>
-      <w:pPr>
-        <w:widowControl w:val="0"/>
-        <w:tabs>
-          <w:tab w:val="left" w:pos="566"/>
-          <w:tab w:val="left" w:pos="1133"/>
-          <w:tab w:val="left" w:pos="1700"/>
-          <w:tab w:val="left" w:pos="2267"/>
-          <w:tab w:val="left" w:pos="2834"/>
-          <w:tab w:val="left" w:pos="3401"/>
-          <w:tab w:val="left" w:pos="3968"/>
-          <w:tab w:val="left" w:pos="4535"/>
-          <w:tab w:val="left" w:pos="5102"/>
-          <w:tab w:val="left" w:pos="5669"/>
-          <w:tab w:val="left" w:pos="6236"/>
-          <w:tab w:val="left" w:pos="6803"/>
-        </w:tabs>
-        <w:autoSpaceDE w:val="0"/>
-        <w:autoSpaceDN w:val="0"/>
-        <w:adjustRightInd w:val="0"/>
-        <w:rPr>
-          <w:rFonts w:ascii="Helvetica" w:hAnsi="Helvetica" w:cs="Helvetica"/>
-        </w:rPr>
-      </w:pPr>
-      <w:r>
-        <w:rPr>
-          <w:rFonts w:ascii="Helvetica" w:hAnsi="Helvetica" w:cs="Helvetica"/>
-        </w:rPr>
-        <w:t xml:space="preserve">npm install </w:t>
-      </w:r>
-      <w:r>
-        <w:rPr>
-          <w:rFonts w:ascii="Helvetica" w:hAnsi="Helvetica" w:cs="Helvetica"/>
-        </w:rPr>
-        <w:t>@react-navigation/stack</w:t>
-      </w:r>
-    </w:p>
-    <w:p>
-      <w:pPr>
-        <w:widowControl w:val="0"/>
-        <w:tabs>
-          <w:tab w:val="left" w:pos="566"/>
-          <w:tab w:val="left" w:pos="1133"/>
-          <w:tab w:val="left" w:pos="1700"/>
-          <w:tab w:val="left" w:pos="2267"/>
-          <w:tab w:val="left" w:pos="2834"/>
-          <w:tab w:val="left" w:pos="3401"/>
-          <w:tab w:val="left" w:pos="3968"/>
-          <w:tab w:val="left" w:pos="4535"/>
-          <w:tab w:val="left" w:pos="5102"/>
-          <w:tab w:val="left" w:pos="5669"/>
-          <w:tab w:val="left" w:pos="6236"/>
-          <w:tab w:val="left" w:pos="6803"/>
-        </w:tabs>
-        <w:autoSpaceDE w:val="0"/>
-        <w:autoSpaceDN w:val="0"/>
-        <w:adjustRightInd w:val="0"/>
-        <w:rPr>
-          <w:rFonts w:ascii="Helvetica" w:hAnsi="Helvetica" w:cs="Helvetica"/>
-        </w:rPr>
-      </w:pPr>
-      <w:r>
-        <w:rPr>
-          <w:rFonts w:ascii="Helvetica" w:hAnsi="Helvetica" w:cs="Helvetica"/>
-        </w:rPr>
-        <w:t>npm install @react-navigation/bottom-tabs</w:t>
+        <w:t xml:space="preserve">Now on top line of </w:t>
+      </w:r>
+      <w:proofErr w:type="gramStart"/>
+      <w:r>
+        <w:rPr>
+          <w:rFonts w:ascii="Helvetica" w:hAnsi="Helvetica" w:cs="Helvetica"/>
+          <w:i/>
+          <w:iCs/>
+        </w:rPr>
+        <w:t>index.js :</w:t>
+      </w:r>
+      <w:proofErr w:type="gramEnd"/>
+    </w:p>
+    <w:p>
+      <w:pPr>
+        <w:widowControl w:val="0"/>
+        <w:tabs>
+          <w:tab w:val="left" w:pos="566"/>
+          <w:tab w:val="left" w:pos="1133"/>
+          <w:tab w:val="left" w:pos="1700"/>
+          <w:tab w:val="left" w:pos="2267"/>
+          <w:tab w:val="left" w:pos="2834"/>
+          <w:tab w:val="left" w:pos="3401"/>
+          <w:tab w:val="left" w:pos="3968"/>
+          <w:tab w:val="left" w:pos="4535"/>
+          <w:tab w:val="left" w:pos="5102"/>
+          <w:tab w:val="left" w:pos="5669"/>
+          <w:tab w:val="left" w:pos="6236"/>
+          <w:tab w:val="left" w:pos="6803"/>
+        </w:tabs>
+        <w:autoSpaceDE w:val="0"/>
+        <w:autoSpaceDN w:val="0"/>
+        <w:adjustRightInd w:val="0"/>
+        <w:rPr>
+          <w:rFonts w:ascii="Helvetica" w:hAnsi="Helvetica" w:cs="Helvetica"/>
+        </w:rPr>
+      </w:pPr>
+      <w:r>
+        <w:rPr>
+          <w:rFonts w:ascii="Helvetica" w:hAnsi="Helvetica" w:cs="Helvetica"/>
+        </w:rPr>
+        <w:t>import 'react-native-gesture-handler</w:t>
+      </w:r>
+      <w:proofErr w:type="gramStart"/>
+      <w:r>
+        <w:rPr>
+          <w:rFonts w:ascii="Helvetica" w:hAnsi="Helvetica" w:cs="Helvetica"/>
+        </w:rPr>
+        <w:t>';</w:t>
+      </w:r>
+      <w:proofErr w:type="gramEnd"/>
+    </w:p>
+    <w:p>
+      <w:pPr>
+        <w:widowControl w:val="0"/>
+        <w:tabs>
+          <w:tab w:val="left" w:pos="566"/>
+          <w:tab w:val="left" w:pos="1133"/>
+          <w:tab w:val="left" w:pos="1700"/>
+          <w:tab w:val="left" w:pos="2267"/>
+          <w:tab w:val="left" w:pos="2834"/>
+          <w:tab w:val="left" w:pos="3401"/>
+          <w:tab w:val="left" w:pos="3968"/>
+          <w:tab w:val="left" w:pos="4535"/>
+          <w:tab w:val="left" w:pos="5102"/>
+          <w:tab w:val="left" w:pos="5669"/>
+          <w:tab w:val="left" w:pos="6236"/>
+          <w:tab w:val="left" w:pos="6803"/>
+        </w:tabs>
+        <w:autoSpaceDE w:val="0"/>
+        <w:autoSpaceDN w:val="0"/>
+        <w:adjustRightInd w:val="0"/>
+        <w:rPr>
+          <w:rFonts w:ascii="Helvetica" w:hAnsi="Helvetica" w:cs="Helvetica"/>
+        </w:rPr>
+      </w:pPr>
+    </w:p>
+    <w:p>
+      <w:pPr>
+        <w:widowControl w:val="0"/>
+        <w:tabs>
+          <w:tab w:val="left" w:pos="566"/>
+          <w:tab w:val="left" w:pos="1133"/>
+          <w:tab w:val="left" w:pos="1700"/>
+          <w:tab w:val="left" w:pos="2267"/>
+          <w:tab w:val="left" w:pos="2834"/>
+          <w:tab w:val="left" w:pos="3401"/>
+          <w:tab w:val="left" w:pos="3968"/>
+          <w:tab w:val="left" w:pos="4535"/>
+          <w:tab w:val="left" w:pos="5102"/>
+          <w:tab w:val="left" w:pos="5669"/>
+          <w:tab w:val="left" w:pos="6236"/>
+          <w:tab w:val="left" w:pos="6803"/>
+        </w:tabs>
+        <w:autoSpaceDE w:val="0"/>
+        <w:autoSpaceDN w:val="0"/>
+        <w:adjustRightInd w:val="0"/>
+        <w:rPr>
+          <w:rFonts w:ascii="Helvetica" w:hAnsi="Helvetica" w:cs="Helvetica"/>
+        </w:rPr>
+      </w:pPr>
+      <w:proofErr w:type="spellStart"/>
+      <w:r>
+        <w:rPr>
+          <w:rFonts w:ascii="Helvetica" w:hAnsi="Helvetica" w:cs="Helvetica"/>
+        </w:rPr>
+        <w:t>npm</w:t>
+      </w:r>
+      <w:proofErr w:type="spellEnd"/>
+      <w:r>
+        <w:rPr>
+          <w:rFonts w:ascii="Helvetica" w:hAnsi="Helvetica" w:cs="Helvetica"/>
+        </w:rPr>
+        <w:t xml:space="preserve"> install @react-navigation/stack</w:t>
+      </w:r>
+    </w:p>
+    <w:p>
+      <w:pPr>
+        <w:widowControl w:val="0"/>
+        <w:tabs>
+          <w:tab w:val="left" w:pos="566"/>
+          <w:tab w:val="left" w:pos="1133"/>
+          <w:tab w:val="left" w:pos="1700"/>
+          <w:tab w:val="left" w:pos="2267"/>
+          <w:tab w:val="left" w:pos="2834"/>
+          <w:tab w:val="left" w:pos="3401"/>
+          <w:tab w:val="left" w:pos="3968"/>
+          <w:tab w:val="left" w:pos="4535"/>
+          <w:tab w:val="left" w:pos="5102"/>
+          <w:tab w:val="left" w:pos="5669"/>
+          <w:tab w:val="left" w:pos="6236"/>
+          <w:tab w:val="left" w:pos="6803"/>
+        </w:tabs>
+        <w:autoSpaceDE w:val="0"/>
+        <w:autoSpaceDN w:val="0"/>
+        <w:adjustRightInd w:val="0"/>
+        <w:rPr>
+          <w:rFonts w:ascii="Helvetica" w:hAnsi="Helvetica" w:cs="Helvetica"/>
+        </w:rPr>
+      </w:pPr>
+      <w:proofErr w:type="spellStart"/>
+      <w:r>
+        <w:rPr>
+          <w:rFonts w:ascii="Helvetica" w:hAnsi="Helvetica" w:cs="Helvetica"/>
+        </w:rPr>
+        <w:t>npm</w:t>
+      </w:r>
+      <w:proofErr w:type="spellEnd"/>
+      <w:r>
+        <w:rPr>
+          <w:rFonts w:ascii="Helvetica" w:hAnsi="Helvetica" w:cs="Helvetica"/>
+        </w:rPr>
+        <w:t xml:space="preserve"> install @react-navigation/bottom-tabs</w:t>
       </w:r>
     </w:p>
     <w:p>
@@ -481,452 +563,642 @@
           <w:rFonts w:ascii="Helvetica" w:hAnsi="Helvetica" w:cs="Helvetica"/>
         </w:rPr>
       </w:pPr>
-      <w:r>
-        <w:rPr>
-          <w:rFonts w:ascii="Helvetica" w:hAnsi="Helvetica" w:cs="Helvetica"/>
-        </w:rPr>
-        <w:t>npm install @react-native-community/datetimepicker --save</w:t>
-      </w:r>
-    </w:p>
-    <w:p>
-      <w:pPr>
-        <w:widowControl w:val="0"/>
-        <w:tabs>
-          <w:tab w:val="left" w:pos="566"/>
-          <w:tab w:val="left" w:pos="1133"/>
-          <w:tab w:val="left" w:pos="1700"/>
-          <w:tab w:val="left" w:pos="2267"/>
-          <w:tab w:val="left" w:pos="2834"/>
-          <w:tab w:val="left" w:pos="3401"/>
-          <w:tab w:val="left" w:pos="3968"/>
-          <w:tab w:val="left" w:pos="4535"/>
-          <w:tab w:val="left" w:pos="5102"/>
-          <w:tab w:val="left" w:pos="5669"/>
-          <w:tab w:val="left" w:pos="6236"/>
-          <w:tab w:val="left" w:pos="6803"/>
-        </w:tabs>
-        <w:autoSpaceDE w:val="0"/>
-        <w:autoSpaceDN w:val="0"/>
-        <w:adjustRightInd w:val="0"/>
-        <w:rPr>
-          <w:rFonts w:ascii="Helvetica" w:hAnsi="Helvetica" w:cs="Helvetica"/>
-        </w:rPr>
-      </w:pPr>
-      <w:r>
-        <w:rPr>
-          <w:rFonts w:ascii="Helvetica" w:hAnsi="Helvetica" w:cs="Helvetica"/>
-        </w:rPr>
-        <w:t>npx pod-install ios</w:t>
-      </w:r>
-    </w:p>
-    <w:p>
-      <w:pPr>
-        <w:widowControl w:val="0"/>
-        <w:tabs>
-          <w:tab w:val="left" w:pos="566"/>
-          <w:tab w:val="left" w:pos="1133"/>
-          <w:tab w:val="left" w:pos="1700"/>
-          <w:tab w:val="left" w:pos="2267"/>
-          <w:tab w:val="left" w:pos="2834"/>
-          <w:tab w:val="left" w:pos="3401"/>
-          <w:tab w:val="left" w:pos="3968"/>
-          <w:tab w:val="left" w:pos="4535"/>
-          <w:tab w:val="left" w:pos="5102"/>
-          <w:tab w:val="left" w:pos="5669"/>
-          <w:tab w:val="left" w:pos="6236"/>
-          <w:tab w:val="left" w:pos="6803"/>
-        </w:tabs>
-        <w:autoSpaceDE w:val="0"/>
-        <w:autoSpaceDN w:val="0"/>
-        <w:adjustRightInd w:val="0"/>
-        <w:rPr>
-          <w:rFonts w:ascii="Helvetica" w:hAnsi="Helvetica" w:cs="Helvetica"/>
-        </w:rPr>
-      </w:pPr>
-      <w:r>
-        <w:rPr>
-          <w:rFonts w:ascii="Helvetica" w:hAnsi="Helvetica" w:cs="Helvetica"/>
-        </w:rPr>
-        <w:t>npm install @react-native-picker/picker --save</w:t>
-      </w:r>
-    </w:p>
-    <w:p>
-      <w:pPr>
-        <w:widowControl w:val="0"/>
-        <w:tabs>
-          <w:tab w:val="left" w:pos="566"/>
-          <w:tab w:val="left" w:pos="1133"/>
-          <w:tab w:val="left" w:pos="1700"/>
-          <w:tab w:val="left" w:pos="2267"/>
-          <w:tab w:val="left" w:pos="2834"/>
-          <w:tab w:val="left" w:pos="3401"/>
-          <w:tab w:val="left" w:pos="3968"/>
-          <w:tab w:val="left" w:pos="4535"/>
-          <w:tab w:val="left" w:pos="5102"/>
-          <w:tab w:val="left" w:pos="5669"/>
-          <w:tab w:val="left" w:pos="6236"/>
-          <w:tab w:val="left" w:pos="6803"/>
-        </w:tabs>
-        <w:autoSpaceDE w:val="0"/>
-        <w:autoSpaceDN w:val="0"/>
-        <w:adjustRightInd w:val="0"/>
-        <w:rPr>
-          <w:rFonts w:ascii="Helvetica" w:hAnsi="Helvetica" w:cs="Helvetica"/>
-        </w:rPr>
-      </w:pPr>
-      <w:r>
-        <w:rPr>
-          <w:rFonts w:ascii="Helvetica" w:hAnsi="Helvetica" w:cs="Helvetica"/>
-        </w:rPr>
-        <w:t>npx pod-install ios</w:t>
-      </w:r>
-    </w:p>
-    <w:p>
-      <w:pPr>
-        <w:widowControl w:val="0"/>
-        <w:tabs>
-          <w:tab w:val="left" w:pos="566"/>
-          <w:tab w:val="left" w:pos="1133"/>
-          <w:tab w:val="left" w:pos="1700"/>
-          <w:tab w:val="left" w:pos="2267"/>
-          <w:tab w:val="left" w:pos="2834"/>
-          <w:tab w:val="left" w:pos="3401"/>
-          <w:tab w:val="left" w:pos="3968"/>
-          <w:tab w:val="left" w:pos="4535"/>
-          <w:tab w:val="left" w:pos="5102"/>
-          <w:tab w:val="left" w:pos="5669"/>
-          <w:tab w:val="left" w:pos="6236"/>
-          <w:tab w:val="left" w:pos="6803"/>
-        </w:tabs>
-        <w:autoSpaceDE w:val="0"/>
-        <w:autoSpaceDN w:val="0"/>
-        <w:adjustRightInd w:val="0"/>
-        <w:rPr>
-          <w:rFonts w:ascii="Helvetica" w:hAnsi="Helvetica" w:cs="Helvetica"/>
-        </w:rPr>
-      </w:pPr>
-      <w:r>
-        <w:rPr>
-          <w:rFonts w:ascii="Helvetica" w:hAnsi="Helvetica" w:cs="Helvetica"/>
-        </w:rPr>
-        <w:t>npm install react-nat</w:t>
-      </w:r>
-      <w:r>
-        <w:rPr>
-          <w:rFonts w:ascii="Helvetica" w:hAnsi="Helvetica" w:cs="Helvetica"/>
-        </w:rPr>
-        <w:t>ive-keyboard-aware-scroll-view</w:t>
-      </w:r>
-    </w:p>
-    <w:p>
-      <w:pPr>
-        <w:widowControl w:val="0"/>
-        <w:tabs>
-          <w:tab w:val="left" w:pos="566"/>
-          <w:tab w:val="left" w:pos="1133"/>
-          <w:tab w:val="left" w:pos="1700"/>
-          <w:tab w:val="left" w:pos="2267"/>
-          <w:tab w:val="left" w:pos="2834"/>
-          <w:tab w:val="left" w:pos="3401"/>
-          <w:tab w:val="left" w:pos="3968"/>
-          <w:tab w:val="left" w:pos="4535"/>
-          <w:tab w:val="left" w:pos="5102"/>
-          <w:tab w:val="left" w:pos="5669"/>
-          <w:tab w:val="left" w:pos="6236"/>
-          <w:tab w:val="left" w:pos="6803"/>
-        </w:tabs>
-        <w:autoSpaceDE w:val="0"/>
-        <w:autoSpaceDN w:val="0"/>
-        <w:adjustRightInd w:val="0"/>
-        <w:rPr>
-          <w:rFonts w:ascii="Helvetica" w:hAnsi="Helvetica" w:cs="Helvetica"/>
-        </w:rPr>
-      </w:pPr>
-      <w:r>
-        <w:rPr>
-          <w:rFonts w:ascii="Helvetica" w:hAnsi="Helvetica" w:cs="Helvetica"/>
-        </w:rPr>
-        <w:t>npm install formik --save</w:t>
-      </w:r>
-    </w:p>
-    <w:p>
-      <w:pPr>
-        <w:widowControl w:val="0"/>
-        <w:tabs>
-          <w:tab w:val="left" w:pos="566"/>
-          <w:tab w:val="left" w:pos="1133"/>
-          <w:tab w:val="left" w:pos="1700"/>
-          <w:tab w:val="left" w:pos="2267"/>
-          <w:tab w:val="left" w:pos="2834"/>
-          <w:tab w:val="left" w:pos="3401"/>
-          <w:tab w:val="left" w:pos="3968"/>
-          <w:tab w:val="left" w:pos="4535"/>
-          <w:tab w:val="left" w:pos="5102"/>
-          <w:tab w:val="left" w:pos="5669"/>
-          <w:tab w:val="left" w:pos="6236"/>
-          <w:tab w:val="left" w:pos="6803"/>
-        </w:tabs>
-        <w:autoSpaceDE w:val="0"/>
-        <w:autoSpaceDN w:val="0"/>
-        <w:adjustRightInd w:val="0"/>
-        <w:rPr>
-          <w:rFonts w:ascii="Helvetica" w:hAnsi="Helvetica" w:cs="Helvetica"/>
-        </w:rPr>
-      </w:pPr>
-      <w:r>
-        <w:rPr>
-          <w:rFonts w:ascii="Helvetica" w:hAnsi="Helvetica" w:cs="Helvetica"/>
-        </w:rPr>
-        <w:t>npm install yup</w:t>
-      </w:r>
-    </w:p>
-    <w:p>
-      <w:pPr>
-        <w:widowControl w:val="0"/>
-        <w:tabs>
-          <w:tab w:val="left" w:pos="566"/>
-          <w:tab w:val="left" w:pos="1133"/>
-          <w:tab w:val="left" w:pos="1700"/>
-          <w:tab w:val="left" w:pos="2267"/>
-          <w:tab w:val="left" w:pos="2834"/>
-          <w:tab w:val="left" w:pos="3401"/>
-          <w:tab w:val="left" w:pos="3968"/>
-          <w:tab w:val="left" w:pos="4535"/>
-          <w:tab w:val="left" w:pos="5102"/>
-          <w:tab w:val="left" w:pos="5669"/>
-          <w:tab w:val="left" w:pos="6236"/>
-          <w:tab w:val="left" w:pos="6803"/>
-        </w:tabs>
-        <w:autoSpaceDE w:val="0"/>
-        <w:autoSpaceDN w:val="0"/>
-        <w:adjustRightInd w:val="0"/>
-        <w:rPr>
-          <w:rFonts w:ascii="Helvetica" w:hAnsi="Helvetica" w:cs="Helvetica"/>
-        </w:rPr>
-      </w:pPr>
-      <w:r>
-        <w:rPr>
-          <w:rFonts w:ascii="Helvetica" w:hAnsi="Helvetica" w:cs="Helvetica"/>
-        </w:rPr>
-        <w:t>npm install regression</w:t>
-      </w:r>
-    </w:p>
-    <w:p>
-      <w:pPr>
-        <w:widowControl w:val="0"/>
-        <w:tabs>
-          <w:tab w:val="left" w:pos="566"/>
-          <w:tab w:val="left" w:pos="1133"/>
-          <w:tab w:val="left" w:pos="1700"/>
-          <w:tab w:val="left" w:pos="2267"/>
-          <w:tab w:val="left" w:pos="2834"/>
-          <w:tab w:val="left" w:pos="3401"/>
-          <w:tab w:val="left" w:pos="3968"/>
-          <w:tab w:val="left" w:pos="4535"/>
-          <w:tab w:val="left" w:pos="5102"/>
-          <w:tab w:val="left" w:pos="5669"/>
-          <w:tab w:val="left" w:pos="6236"/>
-          <w:tab w:val="left" w:pos="6803"/>
-        </w:tabs>
-        <w:autoSpaceDE w:val="0"/>
-        <w:autoSpaceDN w:val="0"/>
-        <w:adjustRightInd w:val="0"/>
-        <w:rPr>
-          <w:rFonts w:ascii="Helvetica" w:hAnsi="Helvetica" w:cs="Helvetica"/>
-        </w:rPr>
-      </w:pPr>
-      <w:r>
-        <w:rPr>
-          <w:rFonts w:ascii="Helvetica" w:hAnsi="Helvetica" w:cs="Helvetica"/>
-        </w:rPr>
-        <w:t>npm install react-native-svg</w:t>
-      </w:r>
-    </w:p>
-    <w:p>
-      <w:pPr>
-        <w:widowControl w:val="0"/>
-        <w:tabs>
-          <w:tab w:val="left" w:pos="566"/>
-          <w:tab w:val="left" w:pos="1133"/>
-          <w:tab w:val="left" w:pos="1700"/>
-          <w:tab w:val="left" w:pos="2267"/>
-          <w:tab w:val="left" w:pos="2834"/>
-          <w:tab w:val="left" w:pos="3401"/>
-          <w:tab w:val="left" w:pos="3968"/>
-          <w:tab w:val="left" w:pos="4535"/>
-          <w:tab w:val="left" w:pos="5102"/>
-          <w:tab w:val="left" w:pos="5669"/>
-          <w:tab w:val="left" w:pos="6236"/>
-          <w:tab w:val="left" w:pos="6803"/>
-        </w:tabs>
-        <w:autoSpaceDE w:val="0"/>
-        <w:autoSpaceDN w:val="0"/>
-        <w:adjustRightInd w:val="0"/>
-        <w:rPr>
-          <w:rFonts w:ascii="Helvetica" w:hAnsi="Helvetica" w:cs="Helvetica"/>
-        </w:rPr>
-      </w:pPr>
-      <w:r>
-        <w:rPr>
-          <w:rFonts w:ascii="Helvetica" w:hAnsi="Helvetica" w:cs="Helvetica"/>
-        </w:rPr>
-        <w:t>npx pod-install ios</w:t>
-      </w:r>
-    </w:p>
-    <w:p>
-      <w:pPr>
-        <w:widowControl w:val="0"/>
-        <w:tabs>
-          <w:tab w:val="left" w:pos="566"/>
-          <w:tab w:val="left" w:pos="1133"/>
-          <w:tab w:val="left" w:pos="1700"/>
-          <w:tab w:val="left" w:pos="2267"/>
-          <w:tab w:val="left" w:pos="2834"/>
-          <w:tab w:val="left" w:pos="3401"/>
-          <w:tab w:val="left" w:pos="3968"/>
-          <w:tab w:val="left" w:pos="4535"/>
-          <w:tab w:val="left" w:pos="5102"/>
-          <w:tab w:val="left" w:pos="5669"/>
-          <w:tab w:val="left" w:pos="6236"/>
-          <w:tab w:val="left" w:pos="6803"/>
-        </w:tabs>
-        <w:autoSpaceDE w:val="0"/>
-        <w:autoSpaceDN w:val="0"/>
-        <w:adjustRightInd w:val="0"/>
-        <w:rPr>
-          <w:rFonts w:ascii="Helvetica" w:hAnsi="Helvetica" w:cs="Helvetica"/>
-        </w:rPr>
-      </w:pPr>
-      <w:r>
-        <w:rPr>
-          <w:rFonts w:ascii="Helvetica" w:hAnsi="Helvetica" w:cs="Helvetica"/>
-        </w:rPr>
-        <w:t>npm install --save react-native-svg-charts</w:t>
-      </w:r>
-    </w:p>
-    <w:p>
-      <w:pPr>
-        <w:widowControl w:val="0"/>
-        <w:tabs>
-          <w:tab w:val="left" w:pos="566"/>
-          <w:tab w:val="left" w:pos="1133"/>
-          <w:tab w:val="left" w:pos="1700"/>
-          <w:tab w:val="left" w:pos="2267"/>
-          <w:tab w:val="left" w:pos="2834"/>
-          <w:tab w:val="left" w:pos="3401"/>
-          <w:tab w:val="left" w:pos="3968"/>
-          <w:tab w:val="left" w:pos="4535"/>
-          <w:tab w:val="left" w:pos="5102"/>
-          <w:tab w:val="left" w:pos="5669"/>
-          <w:tab w:val="left" w:pos="6236"/>
-          <w:tab w:val="left" w:pos="6803"/>
-        </w:tabs>
-        <w:autoSpaceDE w:val="0"/>
-        <w:autoSpaceDN w:val="0"/>
-        <w:adjustRightInd w:val="0"/>
-        <w:rPr>
-          <w:rFonts w:ascii="Helvetica" w:hAnsi="Helvetica" w:cs="Helvetica"/>
-        </w:rPr>
-      </w:pPr>
-      <w:r>
-        <w:rPr>
-          <w:rFonts w:ascii="Helvetica" w:hAnsi="Helvetica" w:cs="Helvetica"/>
-        </w:rPr>
-        <w:t>npm install @react-native-async-storage/async-storage</w:t>
-      </w:r>
-    </w:p>
-    <w:p>
-      <w:pPr>
-        <w:widowControl w:val="0"/>
-        <w:tabs>
-          <w:tab w:val="left" w:pos="566"/>
-          <w:tab w:val="left" w:pos="1133"/>
-          <w:tab w:val="left" w:pos="1700"/>
-          <w:tab w:val="left" w:pos="2267"/>
-          <w:tab w:val="left" w:pos="2834"/>
-          <w:tab w:val="left" w:pos="3401"/>
-          <w:tab w:val="left" w:pos="3968"/>
-          <w:tab w:val="left" w:pos="4535"/>
-          <w:tab w:val="left" w:pos="5102"/>
-          <w:tab w:val="left" w:pos="5669"/>
-          <w:tab w:val="left" w:pos="6236"/>
-          <w:tab w:val="left" w:pos="6803"/>
-        </w:tabs>
-        <w:autoSpaceDE w:val="0"/>
-        <w:autoSpaceDN w:val="0"/>
-        <w:adjustRightInd w:val="0"/>
-        <w:rPr>
-          <w:rFonts w:ascii="Helvetica" w:hAnsi="Helvetica" w:cs="Helvetica"/>
-        </w:rPr>
-      </w:pPr>
-      <w:r>
-        <w:rPr>
-          <w:rFonts w:ascii="Helvetica" w:hAnsi="Helvetica" w:cs="Helvetica"/>
-        </w:rPr>
-        <w:t>npx pod-install ios</w:t>
-      </w:r>
-    </w:p>
-    <w:p>
-      <w:pPr>
-        <w:widowControl w:val="0"/>
-        <w:tabs>
-          <w:tab w:val="left" w:pos="566"/>
-          <w:tab w:val="left" w:pos="1133"/>
-          <w:tab w:val="left" w:pos="1700"/>
-          <w:tab w:val="left" w:pos="2267"/>
-          <w:tab w:val="left" w:pos="2834"/>
-          <w:tab w:val="left" w:pos="3401"/>
-          <w:tab w:val="left" w:pos="3968"/>
-          <w:tab w:val="left" w:pos="4535"/>
-          <w:tab w:val="left" w:pos="5102"/>
-          <w:tab w:val="left" w:pos="5669"/>
-          <w:tab w:val="left" w:pos="6236"/>
-          <w:tab w:val="left" w:pos="6803"/>
-        </w:tabs>
-        <w:autoSpaceDE w:val="0"/>
-        <w:autoSpaceDN w:val="0"/>
-        <w:adjustRightInd w:val="0"/>
-        <w:rPr>
-          <w:rFonts w:ascii="Helvetica" w:hAnsi="Helvetica" w:cs="Helvetica"/>
-        </w:rPr>
-      </w:pPr>
-      <w:r>
-        <w:rPr>
-          <w:rFonts w:ascii="Helvetica" w:hAnsi="Helvetica" w:cs="Helvetica"/>
-        </w:rPr>
-        <w:t>npm install @react-native-community/slider --save</w:t>
-      </w:r>
-    </w:p>
-    <w:p>
-      <w:pPr>
-        <w:widowControl w:val="0"/>
-        <w:tabs>
-          <w:tab w:val="left" w:pos="566"/>
-          <w:tab w:val="left" w:pos="1133"/>
-          <w:tab w:val="left" w:pos="1700"/>
-          <w:tab w:val="left" w:pos="2267"/>
-          <w:tab w:val="left" w:pos="2834"/>
-          <w:tab w:val="left" w:pos="3401"/>
-          <w:tab w:val="left" w:pos="3968"/>
-          <w:tab w:val="left" w:pos="4535"/>
-          <w:tab w:val="left" w:pos="5102"/>
-          <w:tab w:val="left" w:pos="5669"/>
-          <w:tab w:val="left" w:pos="6236"/>
-          <w:tab w:val="left" w:pos="6803"/>
-        </w:tabs>
-        <w:autoSpaceDE w:val="0"/>
-        <w:autoSpaceDN w:val="0"/>
-        <w:adjustRightInd w:val="0"/>
-        <w:rPr>
-          <w:rFonts w:ascii="Helvetica" w:hAnsi="Helvetica" w:cs="Helvetica"/>
-        </w:rPr>
-      </w:pPr>
-      <w:r>
-        <w:rPr>
-          <w:rFonts w:ascii="Helvetica" w:hAnsi="Helvetica" w:cs="Helvetica"/>
-        </w:rPr>
-        <w:t>npx pod-install ios</w:t>
-      </w:r>
+      <w:proofErr w:type="spellStart"/>
+      <w:r>
+        <w:rPr>
+          <w:rFonts w:ascii="Helvetica" w:hAnsi="Helvetica" w:cs="Helvetica"/>
+        </w:rPr>
+        <w:t>npm</w:t>
+      </w:r>
+      <w:proofErr w:type="spellEnd"/>
+      <w:r>
+        <w:rPr>
+          <w:rFonts w:ascii="Helvetica" w:hAnsi="Helvetica" w:cs="Helvetica"/>
+        </w:rPr>
+        <w:t xml:space="preserve"> install @react-native-community/datetimepicker --save</w:t>
+      </w:r>
+    </w:p>
+    <w:p>
+      <w:pPr>
+        <w:widowControl w:val="0"/>
+        <w:tabs>
+          <w:tab w:val="left" w:pos="566"/>
+          <w:tab w:val="left" w:pos="1133"/>
+          <w:tab w:val="left" w:pos="1700"/>
+          <w:tab w:val="left" w:pos="2267"/>
+          <w:tab w:val="left" w:pos="2834"/>
+          <w:tab w:val="left" w:pos="3401"/>
+          <w:tab w:val="left" w:pos="3968"/>
+          <w:tab w:val="left" w:pos="4535"/>
+          <w:tab w:val="left" w:pos="5102"/>
+          <w:tab w:val="left" w:pos="5669"/>
+          <w:tab w:val="left" w:pos="6236"/>
+          <w:tab w:val="left" w:pos="6803"/>
+        </w:tabs>
+        <w:autoSpaceDE w:val="0"/>
+        <w:autoSpaceDN w:val="0"/>
+        <w:adjustRightInd w:val="0"/>
+        <w:rPr>
+          <w:rFonts w:ascii="Helvetica" w:hAnsi="Helvetica" w:cs="Helvetica"/>
+        </w:rPr>
+      </w:pPr>
+      <w:proofErr w:type="spellStart"/>
+      <w:r>
+        <w:rPr>
+          <w:rFonts w:ascii="Helvetica" w:hAnsi="Helvetica" w:cs="Helvetica"/>
+        </w:rPr>
+        <w:t>npx</w:t>
+      </w:r>
+      <w:proofErr w:type="spellEnd"/>
+      <w:r>
+        <w:rPr>
+          <w:rFonts w:ascii="Helvetica" w:hAnsi="Helvetica" w:cs="Helvetica"/>
+        </w:rPr>
+        <w:t xml:space="preserve"> pod-install </w:t>
+      </w:r>
+      <w:proofErr w:type="spellStart"/>
+      <w:r>
+        <w:rPr>
+          <w:rFonts w:ascii="Helvetica" w:hAnsi="Helvetica" w:cs="Helvetica"/>
+        </w:rPr>
+        <w:t>ios</w:t>
+      </w:r>
+      <w:proofErr w:type="spellEnd"/>
+    </w:p>
+    <w:p>
+      <w:pPr>
+        <w:widowControl w:val="0"/>
+        <w:tabs>
+          <w:tab w:val="left" w:pos="566"/>
+          <w:tab w:val="left" w:pos="1133"/>
+          <w:tab w:val="left" w:pos="1700"/>
+          <w:tab w:val="left" w:pos="2267"/>
+          <w:tab w:val="left" w:pos="2834"/>
+          <w:tab w:val="left" w:pos="3401"/>
+          <w:tab w:val="left" w:pos="3968"/>
+          <w:tab w:val="left" w:pos="4535"/>
+          <w:tab w:val="left" w:pos="5102"/>
+          <w:tab w:val="left" w:pos="5669"/>
+          <w:tab w:val="left" w:pos="6236"/>
+          <w:tab w:val="left" w:pos="6803"/>
+        </w:tabs>
+        <w:autoSpaceDE w:val="0"/>
+        <w:autoSpaceDN w:val="0"/>
+        <w:adjustRightInd w:val="0"/>
+        <w:rPr>
+          <w:rFonts w:ascii="Helvetica" w:hAnsi="Helvetica" w:cs="Helvetica"/>
+        </w:rPr>
+      </w:pPr>
+      <w:proofErr w:type="spellStart"/>
+      <w:r>
+        <w:rPr>
+          <w:rFonts w:ascii="Helvetica" w:hAnsi="Helvetica" w:cs="Helvetica"/>
+        </w:rPr>
+        <w:t>npm</w:t>
+      </w:r>
+      <w:proofErr w:type="spellEnd"/>
+      <w:r>
+        <w:rPr>
+          <w:rFonts w:ascii="Helvetica" w:hAnsi="Helvetica" w:cs="Helvetica"/>
+        </w:rPr>
+        <w:t xml:space="preserve"> install @react-native-picker/picker --save</w:t>
+      </w:r>
+    </w:p>
+    <w:p>
+      <w:pPr>
+        <w:widowControl w:val="0"/>
+        <w:tabs>
+          <w:tab w:val="left" w:pos="566"/>
+          <w:tab w:val="left" w:pos="1133"/>
+          <w:tab w:val="left" w:pos="1700"/>
+          <w:tab w:val="left" w:pos="2267"/>
+          <w:tab w:val="left" w:pos="2834"/>
+          <w:tab w:val="left" w:pos="3401"/>
+          <w:tab w:val="left" w:pos="3968"/>
+          <w:tab w:val="left" w:pos="4535"/>
+          <w:tab w:val="left" w:pos="5102"/>
+          <w:tab w:val="left" w:pos="5669"/>
+          <w:tab w:val="left" w:pos="6236"/>
+          <w:tab w:val="left" w:pos="6803"/>
+        </w:tabs>
+        <w:autoSpaceDE w:val="0"/>
+        <w:autoSpaceDN w:val="0"/>
+        <w:adjustRightInd w:val="0"/>
+        <w:rPr>
+          <w:rFonts w:ascii="Helvetica" w:hAnsi="Helvetica" w:cs="Helvetica"/>
+        </w:rPr>
+      </w:pPr>
+      <w:proofErr w:type="spellStart"/>
+      <w:r>
+        <w:rPr>
+          <w:rFonts w:ascii="Helvetica" w:hAnsi="Helvetica" w:cs="Helvetica"/>
+        </w:rPr>
+        <w:t>npx</w:t>
+      </w:r>
+      <w:proofErr w:type="spellEnd"/>
+      <w:r>
+        <w:rPr>
+          <w:rFonts w:ascii="Helvetica" w:hAnsi="Helvetica" w:cs="Helvetica"/>
+        </w:rPr>
+        <w:t xml:space="preserve"> pod-install </w:t>
+      </w:r>
+      <w:proofErr w:type="spellStart"/>
+      <w:r>
+        <w:rPr>
+          <w:rFonts w:ascii="Helvetica" w:hAnsi="Helvetica" w:cs="Helvetica"/>
+        </w:rPr>
+        <w:t>ios</w:t>
+      </w:r>
+      <w:proofErr w:type="spellEnd"/>
+    </w:p>
+    <w:p>
+      <w:pPr>
+        <w:widowControl w:val="0"/>
+        <w:tabs>
+          <w:tab w:val="left" w:pos="566"/>
+          <w:tab w:val="left" w:pos="1133"/>
+          <w:tab w:val="left" w:pos="1700"/>
+          <w:tab w:val="left" w:pos="2267"/>
+          <w:tab w:val="left" w:pos="2834"/>
+          <w:tab w:val="left" w:pos="3401"/>
+          <w:tab w:val="left" w:pos="3968"/>
+          <w:tab w:val="left" w:pos="4535"/>
+          <w:tab w:val="left" w:pos="5102"/>
+          <w:tab w:val="left" w:pos="5669"/>
+          <w:tab w:val="left" w:pos="6236"/>
+          <w:tab w:val="left" w:pos="6803"/>
+        </w:tabs>
+        <w:autoSpaceDE w:val="0"/>
+        <w:autoSpaceDN w:val="0"/>
+        <w:adjustRightInd w:val="0"/>
+        <w:rPr>
+          <w:rFonts w:ascii="Helvetica" w:hAnsi="Helvetica" w:cs="Helvetica"/>
+        </w:rPr>
+      </w:pPr>
+      <w:proofErr w:type="spellStart"/>
+      <w:r>
+        <w:rPr>
+          <w:rFonts w:ascii="Helvetica" w:hAnsi="Helvetica" w:cs="Helvetica"/>
+        </w:rPr>
+        <w:t>npm</w:t>
+      </w:r>
+      <w:proofErr w:type="spellEnd"/>
+      <w:r>
+        <w:rPr>
+          <w:rFonts w:ascii="Helvetica" w:hAnsi="Helvetica" w:cs="Helvetica"/>
+        </w:rPr>
+        <w:t xml:space="preserve"> install react-native-keyboard-aware-scroll-view</w:t>
+      </w:r>
+    </w:p>
+    <w:p>
+      <w:pPr>
+        <w:widowControl w:val="0"/>
+        <w:tabs>
+          <w:tab w:val="left" w:pos="566"/>
+          <w:tab w:val="left" w:pos="1133"/>
+          <w:tab w:val="left" w:pos="1700"/>
+          <w:tab w:val="left" w:pos="2267"/>
+          <w:tab w:val="left" w:pos="2834"/>
+          <w:tab w:val="left" w:pos="3401"/>
+          <w:tab w:val="left" w:pos="3968"/>
+          <w:tab w:val="left" w:pos="4535"/>
+          <w:tab w:val="left" w:pos="5102"/>
+          <w:tab w:val="left" w:pos="5669"/>
+          <w:tab w:val="left" w:pos="6236"/>
+          <w:tab w:val="left" w:pos="6803"/>
+        </w:tabs>
+        <w:autoSpaceDE w:val="0"/>
+        <w:autoSpaceDN w:val="0"/>
+        <w:adjustRightInd w:val="0"/>
+        <w:rPr>
+          <w:rFonts w:ascii="Helvetica" w:hAnsi="Helvetica" w:cs="Helvetica"/>
+        </w:rPr>
+      </w:pPr>
+      <w:proofErr w:type="spellStart"/>
+      <w:r>
+        <w:rPr>
+          <w:rFonts w:ascii="Helvetica" w:hAnsi="Helvetica" w:cs="Helvetica"/>
+        </w:rPr>
+        <w:t>npm</w:t>
+      </w:r>
+      <w:proofErr w:type="spellEnd"/>
+      <w:r>
+        <w:rPr>
+          <w:rFonts w:ascii="Helvetica" w:hAnsi="Helvetica" w:cs="Helvetica"/>
+        </w:rPr>
+        <w:t xml:space="preserve"> install </w:t>
+      </w:r>
+      <w:proofErr w:type="spellStart"/>
+      <w:r>
+        <w:rPr>
+          <w:rFonts w:ascii="Helvetica" w:hAnsi="Helvetica" w:cs="Helvetica"/>
+        </w:rPr>
+        <w:t>formik</w:t>
+      </w:r>
+      <w:proofErr w:type="spellEnd"/>
+      <w:r>
+        <w:rPr>
+          <w:rFonts w:ascii="Helvetica" w:hAnsi="Helvetica" w:cs="Helvetica"/>
+        </w:rPr>
+        <w:t xml:space="preserve"> --save</w:t>
+      </w:r>
+    </w:p>
+    <w:p>
+      <w:pPr>
+        <w:widowControl w:val="0"/>
+        <w:tabs>
+          <w:tab w:val="left" w:pos="566"/>
+          <w:tab w:val="left" w:pos="1133"/>
+          <w:tab w:val="left" w:pos="1700"/>
+          <w:tab w:val="left" w:pos="2267"/>
+          <w:tab w:val="left" w:pos="2834"/>
+          <w:tab w:val="left" w:pos="3401"/>
+          <w:tab w:val="left" w:pos="3968"/>
+          <w:tab w:val="left" w:pos="4535"/>
+          <w:tab w:val="left" w:pos="5102"/>
+          <w:tab w:val="left" w:pos="5669"/>
+          <w:tab w:val="left" w:pos="6236"/>
+          <w:tab w:val="left" w:pos="6803"/>
+        </w:tabs>
+        <w:autoSpaceDE w:val="0"/>
+        <w:autoSpaceDN w:val="0"/>
+        <w:adjustRightInd w:val="0"/>
+        <w:rPr>
+          <w:rFonts w:ascii="Helvetica" w:hAnsi="Helvetica" w:cs="Helvetica"/>
+        </w:rPr>
+      </w:pPr>
+      <w:proofErr w:type="spellStart"/>
+      <w:r>
+        <w:rPr>
+          <w:rFonts w:ascii="Helvetica" w:hAnsi="Helvetica" w:cs="Helvetica"/>
+        </w:rPr>
+        <w:t>npm</w:t>
+      </w:r>
+      <w:proofErr w:type="spellEnd"/>
+      <w:r>
+        <w:rPr>
+          <w:rFonts w:ascii="Helvetica" w:hAnsi="Helvetica" w:cs="Helvetica"/>
+        </w:rPr>
+        <w:t xml:space="preserve"> install yup</w:t>
+      </w:r>
+    </w:p>
+    <w:p>
+      <w:pPr>
+        <w:widowControl w:val="0"/>
+        <w:tabs>
+          <w:tab w:val="left" w:pos="566"/>
+          <w:tab w:val="left" w:pos="1133"/>
+          <w:tab w:val="left" w:pos="1700"/>
+          <w:tab w:val="left" w:pos="2267"/>
+          <w:tab w:val="left" w:pos="2834"/>
+          <w:tab w:val="left" w:pos="3401"/>
+          <w:tab w:val="left" w:pos="3968"/>
+          <w:tab w:val="left" w:pos="4535"/>
+          <w:tab w:val="left" w:pos="5102"/>
+          <w:tab w:val="left" w:pos="5669"/>
+          <w:tab w:val="left" w:pos="6236"/>
+          <w:tab w:val="left" w:pos="6803"/>
+        </w:tabs>
+        <w:autoSpaceDE w:val="0"/>
+        <w:autoSpaceDN w:val="0"/>
+        <w:adjustRightInd w:val="0"/>
+        <w:rPr>
+          <w:rFonts w:ascii="Helvetica" w:hAnsi="Helvetica" w:cs="Helvetica"/>
+        </w:rPr>
+      </w:pPr>
+      <w:proofErr w:type="spellStart"/>
+      <w:r>
+        <w:rPr>
+          <w:rFonts w:ascii="Helvetica" w:hAnsi="Helvetica" w:cs="Helvetica"/>
+        </w:rPr>
+        <w:t>npm</w:t>
+      </w:r>
+      <w:proofErr w:type="spellEnd"/>
+      <w:r>
+        <w:rPr>
+          <w:rFonts w:ascii="Helvetica" w:hAnsi="Helvetica" w:cs="Helvetica"/>
+        </w:rPr>
+        <w:t xml:space="preserve"> install regression</w:t>
+      </w:r>
+    </w:p>
+    <w:p>
+      <w:pPr>
+        <w:widowControl w:val="0"/>
+        <w:tabs>
+          <w:tab w:val="left" w:pos="566"/>
+          <w:tab w:val="left" w:pos="1133"/>
+          <w:tab w:val="left" w:pos="1700"/>
+          <w:tab w:val="left" w:pos="2267"/>
+          <w:tab w:val="left" w:pos="2834"/>
+          <w:tab w:val="left" w:pos="3401"/>
+          <w:tab w:val="left" w:pos="3968"/>
+          <w:tab w:val="left" w:pos="4535"/>
+          <w:tab w:val="left" w:pos="5102"/>
+          <w:tab w:val="left" w:pos="5669"/>
+          <w:tab w:val="left" w:pos="6236"/>
+          <w:tab w:val="left" w:pos="6803"/>
+        </w:tabs>
+        <w:autoSpaceDE w:val="0"/>
+        <w:autoSpaceDN w:val="0"/>
+        <w:adjustRightInd w:val="0"/>
+        <w:rPr>
+          <w:rFonts w:ascii="Helvetica" w:hAnsi="Helvetica" w:cs="Helvetica"/>
+        </w:rPr>
+      </w:pPr>
+      <w:proofErr w:type="spellStart"/>
+      <w:r>
+        <w:rPr>
+          <w:rFonts w:ascii="Helvetica" w:hAnsi="Helvetica" w:cs="Helvetica"/>
+        </w:rPr>
+        <w:t>npm</w:t>
+      </w:r>
+      <w:proofErr w:type="spellEnd"/>
+      <w:r>
+        <w:rPr>
+          <w:rFonts w:ascii="Helvetica" w:hAnsi="Helvetica" w:cs="Helvetica"/>
+        </w:rPr>
+        <w:t xml:space="preserve"> install react-native-</w:t>
+      </w:r>
+      <w:proofErr w:type="spellStart"/>
+      <w:r>
+        <w:rPr>
+          <w:rFonts w:ascii="Helvetica" w:hAnsi="Helvetica" w:cs="Helvetica"/>
+        </w:rPr>
+        <w:t>svg</w:t>
+      </w:r>
+      <w:proofErr w:type="spellEnd"/>
+    </w:p>
+    <w:p>
+      <w:pPr>
+        <w:widowControl w:val="0"/>
+        <w:tabs>
+          <w:tab w:val="left" w:pos="566"/>
+          <w:tab w:val="left" w:pos="1133"/>
+          <w:tab w:val="left" w:pos="1700"/>
+          <w:tab w:val="left" w:pos="2267"/>
+          <w:tab w:val="left" w:pos="2834"/>
+          <w:tab w:val="left" w:pos="3401"/>
+          <w:tab w:val="left" w:pos="3968"/>
+          <w:tab w:val="left" w:pos="4535"/>
+          <w:tab w:val="left" w:pos="5102"/>
+          <w:tab w:val="left" w:pos="5669"/>
+          <w:tab w:val="left" w:pos="6236"/>
+          <w:tab w:val="left" w:pos="6803"/>
+        </w:tabs>
+        <w:autoSpaceDE w:val="0"/>
+        <w:autoSpaceDN w:val="0"/>
+        <w:adjustRightInd w:val="0"/>
+        <w:rPr>
+          <w:rFonts w:ascii="Helvetica" w:hAnsi="Helvetica" w:cs="Helvetica"/>
+        </w:rPr>
+      </w:pPr>
+      <w:proofErr w:type="spellStart"/>
+      <w:r>
+        <w:rPr>
+          <w:rFonts w:ascii="Helvetica" w:hAnsi="Helvetica" w:cs="Helvetica"/>
+        </w:rPr>
+        <w:t>npx</w:t>
+      </w:r>
+      <w:proofErr w:type="spellEnd"/>
+      <w:r>
+        <w:rPr>
+          <w:rFonts w:ascii="Helvetica" w:hAnsi="Helvetica" w:cs="Helvetica"/>
+        </w:rPr>
+        <w:t xml:space="preserve"> pod-install </w:t>
+      </w:r>
+      <w:proofErr w:type="spellStart"/>
+      <w:r>
+        <w:rPr>
+          <w:rFonts w:ascii="Helvetica" w:hAnsi="Helvetica" w:cs="Helvetica"/>
+        </w:rPr>
+        <w:t>ios</w:t>
+      </w:r>
+      <w:proofErr w:type="spellEnd"/>
+    </w:p>
+    <w:p>
+      <w:pPr>
+        <w:widowControl w:val="0"/>
+        <w:tabs>
+          <w:tab w:val="left" w:pos="566"/>
+          <w:tab w:val="left" w:pos="1133"/>
+          <w:tab w:val="left" w:pos="1700"/>
+          <w:tab w:val="left" w:pos="2267"/>
+          <w:tab w:val="left" w:pos="2834"/>
+          <w:tab w:val="left" w:pos="3401"/>
+          <w:tab w:val="left" w:pos="3968"/>
+          <w:tab w:val="left" w:pos="4535"/>
+          <w:tab w:val="left" w:pos="5102"/>
+          <w:tab w:val="left" w:pos="5669"/>
+          <w:tab w:val="left" w:pos="6236"/>
+          <w:tab w:val="left" w:pos="6803"/>
+        </w:tabs>
+        <w:autoSpaceDE w:val="0"/>
+        <w:autoSpaceDN w:val="0"/>
+        <w:adjustRightInd w:val="0"/>
+        <w:rPr>
+          <w:rFonts w:ascii="Helvetica" w:hAnsi="Helvetica" w:cs="Helvetica"/>
+        </w:rPr>
+      </w:pPr>
+      <w:proofErr w:type="spellStart"/>
+      <w:r>
+        <w:rPr>
+          <w:rFonts w:ascii="Helvetica" w:hAnsi="Helvetica" w:cs="Helvetica"/>
+        </w:rPr>
+        <w:t>npm</w:t>
+      </w:r>
+      <w:proofErr w:type="spellEnd"/>
+      <w:r>
+        <w:rPr>
+          <w:rFonts w:ascii="Helvetica" w:hAnsi="Helvetica" w:cs="Helvetica"/>
+        </w:rPr>
+        <w:t xml:space="preserve"> install --save react-native-</w:t>
+      </w:r>
+      <w:proofErr w:type="spellStart"/>
+      <w:r>
+        <w:rPr>
+          <w:rFonts w:ascii="Helvetica" w:hAnsi="Helvetica" w:cs="Helvetica"/>
+        </w:rPr>
+        <w:t>svg</w:t>
+      </w:r>
+      <w:proofErr w:type="spellEnd"/>
+      <w:r>
+        <w:rPr>
+          <w:rFonts w:ascii="Helvetica" w:hAnsi="Helvetica" w:cs="Helvetica"/>
+        </w:rPr>
+        <w:t>-charts</w:t>
+      </w:r>
+    </w:p>
+    <w:p>
+      <w:pPr>
+        <w:widowControl w:val="0"/>
+        <w:tabs>
+          <w:tab w:val="left" w:pos="566"/>
+          <w:tab w:val="left" w:pos="1133"/>
+          <w:tab w:val="left" w:pos="1700"/>
+          <w:tab w:val="left" w:pos="2267"/>
+          <w:tab w:val="left" w:pos="2834"/>
+          <w:tab w:val="left" w:pos="3401"/>
+          <w:tab w:val="left" w:pos="3968"/>
+          <w:tab w:val="left" w:pos="4535"/>
+          <w:tab w:val="left" w:pos="5102"/>
+          <w:tab w:val="left" w:pos="5669"/>
+          <w:tab w:val="left" w:pos="6236"/>
+          <w:tab w:val="left" w:pos="6803"/>
+        </w:tabs>
+        <w:autoSpaceDE w:val="0"/>
+        <w:autoSpaceDN w:val="0"/>
+        <w:adjustRightInd w:val="0"/>
+        <w:rPr>
+          <w:rFonts w:ascii="Helvetica" w:hAnsi="Helvetica" w:cs="Helvetica"/>
+        </w:rPr>
+      </w:pPr>
+      <w:proofErr w:type="spellStart"/>
+      <w:r>
+        <w:rPr>
+          <w:rFonts w:ascii="Helvetica" w:hAnsi="Helvetica" w:cs="Helvetica"/>
+        </w:rPr>
+        <w:t>npm</w:t>
+      </w:r>
+      <w:proofErr w:type="spellEnd"/>
+      <w:r>
+        <w:rPr>
+          <w:rFonts w:ascii="Helvetica" w:hAnsi="Helvetica" w:cs="Helvetica"/>
+        </w:rPr>
+        <w:t xml:space="preserve"> install @react-native-async-storage/async-storage</w:t>
+      </w:r>
+    </w:p>
+    <w:p>
+      <w:pPr>
+        <w:widowControl w:val="0"/>
+        <w:tabs>
+          <w:tab w:val="left" w:pos="566"/>
+          <w:tab w:val="left" w:pos="1133"/>
+          <w:tab w:val="left" w:pos="1700"/>
+          <w:tab w:val="left" w:pos="2267"/>
+          <w:tab w:val="left" w:pos="2834"/>
+          <w:tab w:val="left" w:pos="3401"/>
+          <w:tab w:val="left" w:pos="3968"/>
+          <w:tab w:val="left" w:pos="4535"/>
+          <w:tab w:val="left" w:pos="5102"/>
+          <w:tab w:val="left" w:pos="5669"/>
+          <w:tab w:val="left" w:pos="6236"/>
+          <w:tab w:val="left" w:pos="6803"/>
+        </w:tabs>
+        <w:autoSpaceDE w:val="0"/>
+        <w:autoSpaceDN w:val="0"/>
+        <w:adjustRightInd w:val="0"/>
+        <w:rPr>
+          <w:rFonts w:ascii="Helvetica" w:hAnsi="Helvetica" w:cs="Helvetica"/>
+        </w:rPr>
+      </w:pPr>
+      <w:proofErr w:type="spellStart"/>
+      <w:r>
+        <w:rPr>
+          <w:rFonts w:ascii="Helvetica" w:hAnsi="Helvetica" w:cs="Helvetica"/>
+        </w:rPr>
+        <w:t>npx</w:t>
+      </w:r>
+      <w:proofErr w:type="spellEnd"/>
+      <w:r>
+        <w:rPr>
+          <w:rFonts w:ascii="Helvetica" w:hAnsi="Helvetica" w:cs="Helvetica"/>
+        </w:rPr>
+        <w:t xml:space="preserve"> pod-install </w:t>
+      </w:r>
+      <w:proofErr w:type="spellStart"/>
+      <w:r>
+        <w:rPr>
+          <w:rFonts w:ascii="Helvetica" w:hAnsi="Helvetica" w:cs="Helvetica"/>
+        </w:rPr>
+        <w:t>ios</w:t>
+      </w:r>
+      <w:proofErr w:type="spellEnd"/>
+    </w:p>
+    <w:p>
+      <w:pPr>
+        <w:widowControl w:val="0"/>
+        <w:tabs>
+          <w:tab w:val="left" w:pos="566"/>
+          <w:tab w:val="left" w:pos="1133"/>
+          <w:tab w:val="left" w:pos="1700"/>
+          <w:tab w:val="left" w:pos="2267"/>
+          <w:tab w:val="left" w:pos="2834"/>
+          <w:tab w:val="left" w:pos="3401"/>
+          <w:tab w:val="left" w:pos="3968"/>
+          <w:tab w:val="left" w:pos="4535"/>
+          <w:tab w:val="left" w:pos="5102"/>
+          <w:tab w:val="left" w:pos="5669"/>
+          <w:tab w:val="left" w:pos="6236"/>
+          <w:tab w:val="left" w:pos="6803"/>
+        </w:tabs>
+        <w:autoSpaceDE w:val="0"/>
+        <w:autoSpaceDN w:val="0"/>
+        <w:adjustRightInd w:val="0"/>
+        <w:rPr>
+          <w:rFonts w:ascii="Helvetica" w:hAnsi="Helvetica" w:cs="Helvetica"/>
+        </w:rPr>
+      </w:pPr>
+      <w:proofErr w:type="spellStart"/>
+      <w:r>
+        <w:rPr>
+          <w:rFonts w:ascii="Helvetica" w:hAnsi="Helvetica" w:cs="Helvetica"/>
+        </w:rPr>
+        <w:t>npm</w:t>
+      </w:r>
+      <w:proofErr w:type="spellEnd"/>
+      <w:r>
+        <w:rPr>
+          <w:rFonts w:ascii="Helvetica" w:hAnsi="Helvetica" w:cs="Helvetica"/>
+        </w:rPr>
+        <w:t xml:space="preserve"> install @react-native-community/slider --save</w:t>
+      </w:r>
+    </w:p>
+    <w:p>
+      <w:pPr>
+        <w:widowControl w:val="0"/>
+        <w:tabs>
+          <w:tab w:val="left" w:pos="566"/>
+          <w:tab w:val="left" w:pos="1133"/>
+          <w:tab w:val="left" w:pos="1700"/>
+          <w:tab w:val="left" w:pos="2267"/>
+          <w:tab w:val="left" w:pos="2834"/>
+          <w:tab w:val="left" w:pos="3401"/>
+          <w:tab w:val="left" w:pos="3968"/>
+          <w:tab w:val="left" w:pos="4535"/>
+          <w:tab w:val="left" w:pos="5102"/>
+          <w:tab w:val="left" w:pos="5669"/>
+          <w:tab w:val="left" w:pos="6236"/>
+          <w:tab w:val="left" w:pos="6803"/>
+        </w:tabs>
+        <w:autoSpaceDE w:val="0"/>
+        <w:autoSpaceDN w:val="0"/>
+        <w:adjustRightInd w:val="0"/>
+        <w:rPr>
+          <w:rFonts w:ascii="Helvetica" w:hAnsi="Helvetica" w:cs="Helvetica"/>
+        </w:rPr>
+      </w:pPr>
+      <w:proofErr w:type="spellStart"/>
+      <w:r>
+        <w:rPr>
+          <w:rFonts w:ascii="Helvetica" w:hAnsi="Helvetica" w:cs="Helvetica"/>
+        </w:rPr>
+        <w:t>npx</w:t>
+      </w:r>
+      <w:proofErr w:type="spellEnd"/>
+      <w:r>
+        <w:rPr>
+          <w:rFonts w:ascii="Helvetica" w:hAnsi="Helvetica" w:cs="Helvetica"/>
+        </w:rPr>
+        <w:t xml:space="preserve"> pod-install </w:t>
+      </w:r>
+      <w:proofErr w:type="spellStart"/>
+      <w:r>
+        <w:rPr>
+          <w:rFonts w:ascii="Helvetica" w:hAnsi="Helvetica" w:cs="Helvetica"/>
+        </w:rPr>
+        <w:t>ios</w:t>
+      </w:r>
+      <w:proofErr w:type="spellEnd"/>
     </w:p>
     <w:p>
       <w:pPr>
@@ -1037,43 +1309,75 @@
           <w:rFonts w:ascii="Helvetica" w:hAnsi="Helvetica" w:cs="Helvetica"/>
         </w:rPr>
       </w:pPr>
-      <w:r>
-        <w:rPr>
-          <w:rFonts w:ascii="Helvetica" w:hAnsi="Helvetica" w:cs="Helvetica"/>
-        </w:rPr>
-        <w:t>npm install --save react-native-bootsplash</w:t>
-      </w:r>
-    </w:p>
-    <w:p>
-      <w:pPr>
-        <w:widowControl w:val="0"/>
-        <w:tabs>
-          <w:tab w:val="left" w:pos="566"/>
-          <w:tab w:val="left" w:pos="1133"/>
-          <w:tab w:val="left" w:pos="1700"/>
-          <w:tab w:val="left" w:pos="2267"/>
-          <w:tab w:val="left" w:pos="2834"/>
-          <w:tab w:val="left" w:pos="3401"/>
-          <w:tab w:val="left" w:pos="3968"/>
-          <w:tab w:val="left" w:pos="4535"/>
-          <w:tab w:val="left" w:pos="5102"/>
-          <w:tab w:val="left" w:pos="5669"/>
-          <w:tab w:val="left" w:pos="6236"/>
-          <w:tab w:val="left" w:pos="6803"/>
-        </w:tabs>
-        <w:autoSpaceDE w:val="0"/>
-        <w:autoSpaceDN w:val="0"/>
-        <w:adjustRightInd w:val="0"/>
-        <w:rPr>
-          <w:rFonts w:ascii="Helvetica" w:hAnsi="Helvetica" w:cs="Helvetica"/>
-        </w:rPr>
-      </w:pPr>
-      <w:r>
-        <w:rPr>
-          <w:rFonts w:ascii="Helvetica" w:hAnsi="Helvetica" w:cs="Helvetica"/>
-        </w:rPr>
-        <w:t>npx pod-install ios</w:t>
-      </w:r>
+      <w:proofErr w:type="spellStart"/>
+      <w:r>
+        <w:rPr>
+          <w:rFonts w:ascii="Helvetica" w:hAnsi="Helvetica" w:cs="Helvetica"/>
+        </w:rPr>
+        <w:t>npm</w:t>
+      </w:r>
+      <w:proofErr w:type="spellEnd"/>
+      <w:r>
+        <w:rPr>
+          <w:rFonts w:ascii="Helvetica" w:hAnsi="Helvetica" w:cs="Helvetica"/>
+        </w:rPr>
+        <w:t xml:space="preserve"> install --save react-native-</w:t>
+      </w:r>
+      <w:proofErr w:type="spellStart"/>
+      <w:r>
+        <w:rPr>
+          <w:rFonts w:ascii="Helvetica" w:hAnsi="Helvetica" w:cs="Helvetica"/>
+        </w:rPr>
+        <w:t>bootsplash</w:t>
+      </w:r>
+      <w:proofErr w:type="spellEnd"/>
+    </w:p>
+    <w:p>
+      <w:pPr>
+        <w:widowControl w:val="0"/>
+        <w:tabs>
+          <w:tab w:val="left" w:pos="566"/>
+          <w:tab w:val="left" w:pos="1133"/>
+          <w:tab w:val="left" w:pos="1700"/>
+          <w:tab w:val="left" w:pos="2267"/>
+          <w:tab w:val="left" w:pos="2834"/>
+          <w:tab w:val="left" w:pos="3401"/>
+          <w:tab w:val="left" w:pos="3968"/>
+          <w:tab w:val="left" w:pos="4535"/>
+          <w:tab w:val="left" w:pos="5102"/>
+          <w:tab w:val="left" w:pos="5669"/>
+          <w:tab w:val="left" w:pos="6236"/>
+          <w:tab w:val="left" w:pos="6803"/>
+        </w:tabs>
+        <w:autoSpaceDE w:val="0"/>
+        <w:autoSpaceDN w:val="0"/>
+        <w:adjustRightInd w:val="0"/>
+        <w:rPr>
+          <w:rFonts w:ascii="Helvetica" w:hAnsi="Helvetica" w:cs="Helvetica"/>
+        </w:rPr>
+      </w:pPr>
+      <w:proofErr w:type="spellStart"/>
+      <w:r>
+        <w:rPr>
+          <w:rFonts w:ascii="Helvetica" w:hAnsi="Helvetica" w:cs="Helvetica"/>
+        </w:rPr>
+        <w:t>npx</w:t>
+      </w:r>
+      <w:proofErr w:type="spellEnd"/>
+      <w:r>
+        <w:rPr>
+          <w:rFonts w:ascii="Helvetica" w:hAnsi="Helvetica" w:cs="Helvetica"/>
+        </w:rPr>
+        <w:t xml:space="preserve"> pod-install </w:t>
+      </w:r>
+      <w:proofErr w:type="spellStart"/>
+      <w:r>
+        <w:rPr>
+          <w:rFonts w:ascii="Helvetica" w:hAnsi="Helvetica" w:cs="Helvetica"/>
+        </w:rPr>
+        <w:t>ios</w:t>
+      </w:r>
+      <w:proofErr w:type="spellEnd"/>
     </w:p>
     <w:p>
       <w:pPr>
@@ -1364,227 +1668,195 @@
           <w:i/>
           <w:iCs/>
         </w:rPr>
-        <w:t>Icons</w:t>
-      </w:r>
-      <w:r>
-        <w:rPr>
-          <w:rFonts w:ascii="Helvetica" w:hAnsi="Helvetica" w:cs="Helvetica"/>
-          <w:b/>
-          <w:bCs/>
+        <w:t>Icons:</w:t>
+      </w:r>
+    </w:p>
+    <w:p>
+      <w:pPr>
+        <w:widowControl w:val="0"/>
+        <w:tabs>
+          <w:tab w:val="left" w:pos="566"/>
+          <w:tab w:val="left" w:pos="1133"/>
+          <w:tab w:val="left" w:pos="1700"/>
+          <w:tab w:val="left" w:pos="2267"/>
+          <w:tab w:val="left" w:pos="2834"/>
+          <w:tab w:val="left" w:pos="3401"/>
+          <w:tab w:val="left" w:pos="3968"/>
+          <w:tab w:val="left" w:pos="4535"/>
+          <w:tab w:val="left" w:pos="5102"/>
+          <w:tab w:val="left" w:pos="5669"/>
+          <w:tab w:val="left" w:pos="6236"/>
+          <w:tab w:val="left" w:pos="6803"/>
+        </w:tabs>
+        <w:autoSpaceDE w:val="0"/>
+        <w:autoSpaceDN w:val="0"/>
+        <w:adjustRightInd w:val="0"/>
+        <w:rPr>
+          <w:rFonts w:ascii="Helvetica" w:hAnsi="Helvetica" w:cs="Helvetica"/>
+        </w:rPr>
+      </w:pPr>
+      <w:proofErr w:type="spellStart"/>
+      <w:r>
+        <w:rPr>
+          <w:rFonts w:ascii="Helvetica" w:hAnsi="Helvetica" w:cs="Helvetica"/>
+        </w:rPr>
+        <w:t>npm</w:t>
+      </w:r>
+      <w:proofErr w:type="spellEnd"/>
+      <w:r>
+        <w:rPr>
+          <w:rFonts w:ascii="Helvetica" w:hAnsi="Helvetica" w:cs="Helvetica"/>
+        </w:rPr>
+        <w:t xml:space="preserve"> install --save react-native-vector-icons</w:t>
+      </w:r>
+    </w:p>
+    <w:p>
+      <w:pPr>
+        <w:widowControl w:val="0"/>
+        <w:tabs>
+          <w:tab w:val="left" w:pos="566"/>
+          <w:tab w:val="left" w:pos="1133"/>
+          <w:tab w:val="left" w:pos="1700"/>
+          <w:tab w:val="left" w:pos="2267"/>
+          <w:tab w:val="left" w:pos="2834"/>
+          <w:tab w:val="left" w:pos="3401"/>
+          <w:tab w:val="left" w:pos="3968"/>
+          <w:tab w:val="left" w:pos="4535"/>
+          <w:tab w:val="left" w:pos="5102"/>
+          <w:tab w:val="left" w:pos="5669"/>
+          <w:tab w:val="left" w:pos="6236"/>
+          <w:tab w:val="left" w:pos="6803"/>
+        </w:tabs>
+        <w:autoSpaceDE w:val="0"/>
+        <w:autoSpaceDN w:val="0"/>
+        <w:adjustRightInd w:val="0"/>
+        <w:rPr>
+          <w:rFonts w:ascii="Helvetica" w:hAnsi="Helvetica" w:cs="Helvetica"/>
+        </w:rPr>
+      </w:pPr>
+    </w:p>
+    <w:p>
+      <w:pPr>
+        <w:widowControl w:val="0"/>
+        <w:tabs>
+          <w:tab w:val="left" w:pos="566"/>
+          <w:tab w:val="left" w:pos="1133"/>
+          <w:tab w:val="left" w:pos="1700"/>
+          <w:tab w:val="left" w:pos="2267"/>
+          <w:tab w:val="left" w:pos="2834"/>
+          <w:tab w:val="left" w:pos="3401"/>
+          <w:tab w:val="left" w:pos="3968"/>
+          <w:tab w:val="left" w:pos="4535"/>
+          <w:tab w:val="left" w:pos="5102"/>
+          <w:tab w:val="left" w:pos="5669"/>
+          <w:tab w:val="left" w:pos="6236"/>
+          <w:tab w:val="left" w:pos="6803"/>
+        </w:tabs>
+        <w:autoSpaceDE w:val="0"/>
+        <w:autoSpaceDN w:val="0"/>
+        <w:adjustRightInd w:val="0"/>
+        <w:rPr>
+          <w:rFonts w:ascii="Helvetica" w:hAnsi="Helvetica" w:cs="Helvetica"/>
+        </w:rPr>
+      </w:pPr>
+      <w:r>
+        <w:rPr>
+          <w:rFonts w:ascii="Helvetica" w:hAnsi="Helvetica" w:cs="Helvetica"/>
           <w:i/>
           <w:iCs/>
         </w:rPr>
-        <w:t>:</w:t>
-      </w:r>
-    </w:p>
-    <w:p>
-      <w:pPr>
-        <w:widowControl w:val="0"/>
-        <w:tabs>
-          <w:tab w:val="left" w:pos="566"/>
-          <w:tab w:val="left" w:pos="1133"/>
-          <w:tab w:val="left" w:pos="1700"/>
-          <w:tab w:val="left" w:pos="2267"/>
-          <w:tab w:val="left" w:pos="2834"/>
-          <w:tab w:val="left" w:pos="3401"/>
-          <w:tab w:val="left" w:pos="3968"/>
-          <w:tab w:val="left" w:pos="4535"/>
-          <w:tab w:val="left" w:pos="5102"/>
-          <w:tab w:val="left" w:pos="5669"/>
-          <w:tab w:val="left" w:pos="6236"/>
-          <w:tab w:val="left" w:pos="6803"/>
-        </w:tabs>
-        <w:autoSpaceDE w:val="0"/>
-        <w:autoSpaceDN w:val="0"/>
-        <w:adjustRightInd w:val="0"/>
-        <w:rPr>
-          <w:rFonts w:ascii="Helvetica" w:hAnsi="Helvetica" w:cs="Helvetica"/>
-        </w:rPr>
-      </w:pPr>
-      <w:r>
-        <w:rPr>
-          <w:rFonts w:ascii="Helvetica" w:hAnsi="Helvetica" w:cs="Helvetica"/>
-        </w:rPr>
-        <w:lastRenderedPageBreak/>
-        <w:t>npm install --save react-native-vector-icons</w:t>
-      </w:r>
-    </w:p>
-    <w:p>
-      <w:pPr>
-        <w:widowControl w:val="0"/>
-        <w:tabs>
-          <w:tab w:val="left" w:pos="566"/>
-          <w:tab w:val="left" w:pos="1133"/>
-          <w:tab w:val="left" w:pos="1700"/>
-          <w:tab w:val="left" w:pos="2267"/>
-          <w:tab w:val="left" w:pos="2834"/>
-          <w:tab w:val="left" w:pos="3401"/>
-          <w:tab w:val="left" w:pos="3968"/>
-          <w:tab w:val="left" w:pos="4535"/>
-          <w:tab w:val="left" w:pos="5102"/>
-          <w:tab w:val="left" w:pos="5669"/>
-          <w:tab w:val="left" w:pos="6236"/>
-          <w:tab w:val="left" w:pos="6803"/>
-        </w:tabs>
-        <w:autoSpaceDE w:val="0"/>
-        <w:autoSpaceDN w:val="0"/>
-        <w:adjustRightInd w:val="0"/>
-        <w:rPr>
-          <w:rFonts w:ascii="Helvetica" w:hAnsi="Helvetica" w:cs="Helvetica"/>
-        </w:rPr>
-      </w:pPr>
-    </w:p>
-    <w:p>
-      <w:pPr>
-        <w:widowControl w:val="0"/>
-        <w:tabs>
-          <w:tab w:val="left" w:pos="566"/>
-          <w:tab w:val="left" w:pos="1133"/>
-          <w:tab w:val="left" w:pos="1700"/>
-          <w:tab w:val="left" w:pos="2267"/>
-          <w:tab w:val="left" w:pos="2834"/>
-          <w:tab w:val="left" w:pos="3401"/>
-          <w:tab w:val="left" w:pos="3968"/>
-          <w:tab w:val="left" w:pos="4535"/>
-          <w:tab w:val="left" w:pos="5102"/>
-          <w:tab w:val="left" w:pos="5669"/>
-          <w:tab w:val="left" w:pos="6236"/>
-          <w:tab w:val="left" w:pos="6803"/>
-        </w:tabs>
-        <w:autoSpaceDE w:val="0"/>
-        <w:autoSpaceDN w:val="0"/>
-        <w:adjustRightInd w:val="0"/>
-        <w:rPr>
-          <w:rFonts w:ascii="Helvetica" w:hAnsi="Helvetica" w:cs="Helvetica"/>
-        </w:rPr>
-      </w:pPr>
+        <w:t xml:space="preserve">For iOS, add the following line to the end of the </w:t>
+      </w:r>
+      <w:proofErr w:type="spellStart"/>
       <w:r>
         <w:rPr>
           <w:rFonts w:ascii="Helvetica" w:hAnsi="Helvetica" w:cs="Helvetica"/>
           <w:i/>
           <w:iCs/>
         </w:rPr>
-        <w:t>For iOS, add the following line to the end of the PodFile:</w:t>
-      </w:r>
-    </w:p>
-    <w:p>
-      <w:pPr>
-        <w:widowControl w:val="0"/>
-        <w:tabs>
-          <w:tab w:val="left" w:pos="566"/>
-          <w:tab w:val="left" w:pos="1133"/>
-          <w:tab w:val="left" w:pos="1700"/>
-          <w:tab w:val="left" w:pos="2267"/>
-          <w:tab w:val="left" w:pos="2834"/>
-          <w:tab w:val="left" w:pos="3401"/>
-          <w:tab w:val="left" w:pos="3968"/>
-          <w:tab w:val="left" w:pos="4535"/>
-          <w:tab w:val="left" w:pos="5102"/>
-          <w:tab w:val="left" w:pos="5669"/>
-          <w:tab w:val="left" w:pos="6236"/>
-          <w:tab w:val="left" w:pos="6803"/>
-        </w:tabs>
-        <w:autoSpaceDE w:val="0"/>
-        <w:autoSpaceDN w:val="0"/>
-        <w:adjustRightInd w:val="0"/>
-        <w:rPr>
-          <w:rFonts w:ascii="Helvetica" w:hAnsi="Helvetica" w:cs="Helvetica"/>
-        </w:rPr>
-      </w:pPr>
-      <w:r>
-        <w:rPr>
-          <w:rFonts w:ascii="Helvetica" w:hAnsi="Helvetica" w:cs="Helvetica"/>
-        </w:rPr>
-        <w:t>pod 'RNVectorIcons', :path =&gt; '../node_modules/react-native-vector-icons'</w:t>
-      </w:r>
-    </w:p>
-    <w:p>
-      <w:pPr>
-        <w:widowControl w:val="0"/>
-        <w:tabs>
-          <w:tab w:val="left" w:pos="566"/>
-          <w:tab w:val="left" w:pos="1133"/>
-          <w:tab w:val="left" w:pos="1700"/>
-          <w:tab w:val="left" w:pos="2267"/>
-          <w:tab w:val="left" w:pos="2834"/>
-          <w:tab w:val="left" w:pos="3401"/>
-          <w:tab w:val="left" w:pos="3968"/>
-          <w:tab w:val="left" w:pos="4535"/>
-          <w:tab w:val="left" w:pos="5102"/>
-          <w:tab w:val="left" w:pos="5669"/>
-          <w:tab w:val="left" w:pos="6236"/>
-          <w:tab w:val="left" w:pos="6803"/>
-        </w:tabs>
-        <w:autoSpaceDE w:val="0"/>
-        <w:autoSpaceDN w:val="0"/>
-        <w:adjustRightInd w:val="0"/>
-        <w:rPr>
-          <w:rFonts w:ascii="Helvetica" w:hAnsi="Helvetica" w:cs="Helvetica"/>
-        </w:rPr>
-      </w:pPr>
-    </w:p>
-    <w:p>
-      <w:pPr>
-        <w:widowControl w:val="0"/>
-        <w:tabs>
-          <w:tab w:val="left" w:pos="566"/>
-          <w:tab w:val="left" w:pos="1133"/>
-          <w:tab w:val="left" w:pos="1700"/>
-          <w:tab w:val="left" w:pos="2267"/>
-          <w:tab w:val="left" w:pos="2834"/>
-          <w:tab w:val="left" w:pos="3401"/>
-          <w:tab w:val="left" w:pos="3968"/>
-          <w:tab w:val="left" w:pos="4535"/>
-          <w:tab w:val="left" w:pos="5102"/>
-          <w:tab w:val="left" w:pos="5669"/>
-          <w:tab w:val="left" w:pos="6236"/>
-          <w:tab w:val="left" w:pos="6803"/>
-        </w:tabs>
-        <w:autoSpaceDE w:val="0"/>
-        <w:autoSpaceDN w:val="0"/>
-        <w:adjustRightInd w:val="0"/>
-        <w:rPr>
-          <w:rFonts w:ascii="Helvetica" w:hAnsi="Helvetica" w:cs="Helvetica"/>
-        </w:rPr>
-      </w:pPr>
+        <w:t>PodFile</w:t>
+      </w:r>
+      <w:proofErr w:type="spellEnd"/>
       <w:r>
         <w:rPr>
           <w:rFonts w:ascii="Helvetica" w:hAnsi="Helvetica" w:cs="Helvetica"/>
           <w:i/>
           <w:iCs/>
         </w:rPr>
-        <w:t>Then run:</w:t>
-      </w:r>
-    </w:p>
-    <w:p>
-      <w:pPr>
-        <w:widowControl w:val="0"/>
-        <w:tabs>
-          <w:tab w:val="left" w:pos="566"/>
-          <w:tab w:val="left" w:pos="1133"/>
-          <w:tab w:val="left" w:pos="1700"/>
-          <w:tab w:val="left" w:pos="2267"/>
-          <w:tab w:val="left" w:pos="2834"/>
-          <w:tab w:val="left" w:pos="3401"/>
-          <w:tab w:val="left" w:pos="3968"/>
-          <w:tab w:val="left" w:pos="4535"/>
-          <w:tab w:val="left" w:pos="5102"/>
-          <w:tab w:val="left" w:pos="5669"/>
-          <w:tab w:val="left" w:pos="6236"/>
-          <w:tab w:val="left" w:pos="6803"/>
-        </w:tabs>
-        <w:autoSpaceDE w:val="0"/>
-        <w:autoSpaceDN w:val="0"/>
-        <w:adjustRightInd w:val="0"/>
-        <w:rPr>
-          <w:rFonts w:ascii="Helvetica" w:hAnsi="Helvetica" w:cs="Helvetica"/>
-        </w:rPr>
-      </w:pPr>
-      <w:r>
-        <w:rPr>
-          <w:rFonts w:ascii="Helvetica" w:hAnsi="Helvetica" w:cs="Helvetica"/>
-        </w:rPr>
-        <w:t>npx pod-install ios</w:t>
+        <w:t>:</w:t>
+      </w:r>
+    </w:p>
+    <w:p>
+      <w:pPr>
+        <w:widowControl w:val="0"/>
+        <w:tabs>
+          <w:tab w:val="left" w:pos="566"/>
+          <w:tab w:val="left" w:pos="1133"/>
+          <w:tab w:val="left" w:pos="1700"/>
+          <w:tab w:val="left" w:pos="2267"/>
+          <w:tab w:val="left" w:pos="2834"/>
+          <w:tab w:val="left" w:pos="3401"/>
+          <w:tab w:val="left" w:pos="3968"/>
+          <w:tab w:val="left" w:pos="4535"/>
+          <w:tab w:val="left" w:pos="5102"/>
+          <w:tab w:val="left" w:pos="5669"/>
+          <w:tab w:val="left" w:pos="6236"/>
+          <w:tab w:val="left" w:pos="6803"/>
+        </w:tabs>
+        <w:autoSpaceDE w:val="0"/>
+        <w:autoSpaceDN w:val="0"/>
+        <w:adjustRightInd w:val="0"/>
+        <w:rPr>
+          <w:rFonts w:ascii="Helvetica" w:hAnsi="Helvetica" w:cs="Helvetica"/>
+        </w:rPr>
+      </w:pPr>
+      <w:r>
+        <w:rPr>
+          <w:rFonts w:ascii="Helvetica" w:hAnsi="Helvetica" w:cs="Helvetica"/>
+        </w:rPr>
+        <w:t>pod '</w:t>
+      </w:r>
+      <w:proofErr w:type="spellStart"/>
+      <w:r>
+        <w:rPr>
+          <w:rFonts w:ascii="Helvetica" w:hAnsi="Helvetica" w:cs="Helvetica"/>
+        </w:rPr>
+        <w:t>RNVectorIcons</w:t>
+      </w:r>
+      <w:proofErr w:type="spellEnd"/>
+      <w:r>
+        <w:rPr>
+          <w:rFonts w:ascii="Helvetica" w:hAnsi="Helvetica" w:cs="Helvetica"/>
+        </w:rPr>
+        <w:t>'</w:t>
+      </w:r>
+      <w:proofErr w:type="gramStart"/>
+      <w:r>
+        <w:rPr>
+          <w:rFonts w:ascii="Helvetica" w:hAnsi="Helvetica" w:cs="Helvetica"/>
+        </w:rPr>
+        <w:t>, :path</w:t>
+      </w:r>
+      <w:proofErr w:type="gramEnd"/>
+      <w:r>
+        <w:rPr>
+          <w:rFonts w:ascii="Helvetica" w:hAnsi="Helvetica" w:cs="Helvetica"/>
+        </w:rPr>
+        <w:t xml:space="preserve"> =&gt; '../</w:t>
+      </w:r>
+      <w:proofErr w:type="spellStart"/>
+      <w:r>
+        <w:rPr>
+          <w:rFonts w:ascii="Helvetica" w:hAnsi="Helvetica" w:cs="Helvetica"/>
+        </w:rPr>
+        <w:t>node_modules</w:t>
+      </w:r>
+      <w:proofErr w:type="spellEnd"/>
+      <w:r>
+        <w:rPr>
+          <w:rFonts w:ascii="Helvetica" w:hAnsi="Helvetica" w:cs="Helvetica"/>
+        </w:rPr>
+        <w:t>/react-native-vector-icons'</w:t>
       </w:r>
     </w:p>
     <w:p>
@@ -1642,7 +1914,150 @@
           <w:i/>
           <w:iCs/>
         </w:rPr>
-        <w:t>Then edit info.plist as described here (only need to add MaterialCommunityIcons):</w:t>
+        <w:t>Then run:</w:t>
+      </w:r>
+    </w:p>
+    <w:p>
+      <w:pPr>
+        <w:widowControl w:val="0"/>
+        <w:tabs>
+          <w:tab w:val="left" w:pos="566"/>
+          <w:tab w:val="left" w:pos="1133"/>
+          <w:tab w:val="left" w:pos="1700"/>
+          <w:tab w:val="left" w:pos="2267"/>
+          <w:tab w:val="left" w:pos="2834"/>
+          <w:tab w:val="left" w:pos="3401"/>
+          <w:tab w:val="left" w:pos="3968"/>
+          <w:tab w:val="left" w:pos="4535"/>
+          <w:tab w:val="left" w:pos="5102"/>
+          <w:tab w:val="left" w:pos="5669"/>
+          <w:tab w:val="left" w:pos="6236"/>
+          <w:tab w:val="left" w:pos="6803"/>
+        </w:tabs>
+        <w:autoSpaceDE w:val="0"/>
+        <w:autoSpaceDN w:val="0"/>
+        <w:adjustRightInd w:val="0"/>
+        <w:rPr>
+          <w:rFonts w:ascii="Helvetica" w:hAnsi="Helvetica" w:cs="Helvetica"/>
+        </w:rPr>
+      </w:pPr>
+      <w:proofErr w:type="spellStart"/>
+      <w:r>
+        <w:rPr>
+          <w:rFonts w:ascii="Helvetica" w:hAnsi="Helvetica" w:cs="Helvetica"/>
+        </w:rPr>
+        <w:t>npx</w:t>
+      </w:r>
+      <w:proofErr w:type="spellEnd"/>
+      <w:r>
+        <w:rPr>
+          <w:rFonts w:ascii="Helvetica" w:hAnsi="Helvetica" w:cs="Helvetica"/>
+        </w:rPr>
+        <w:t xml:space="preserve"> pod-install </w:t>
+      </w:r>
+      <w:proofErr w:type="spellStart"/>
+      <w:r>
+        <w:rPr>
+          <w:rFonts w:ascii="Helvetica" w:hAnsi="Helvetica" w:cs="Helvetica"/>
+        </w:rPr>
+        <w:t>ios</w:t>
+      </w:r>
+      <w:proofErr w:type="spellEnd"/>
+    </w:p>
+    <w:p>
+      <w:pPr>
+        <w:widowControl w:val="0"/>
+        <w:tabs>
+          <w:tab w:val="left" w:pos="566"/>
+          <w:tab w:val="left" w:pos="1133"/>
+          <w:tab w:val="left" w:pos="1700"/>
+          <w:tab w:val="left" w:pos="2267"/>
+          <w:tab w:val="left" w:pos="2834"/>
+          <w:tab w:val="left" w:pos="3401"/>
+          <w:tab w:val="left" w:pos="3968"/>
+          <w:tab w:val="left" w:pos="4535"/>
+          <w:tab w:val="left" w:pos="5102"/>
+          <w:tab w:val="left" w:pos="5669"/>
+          <w:tab w:val="left" w:pos="6236"/>
+          <w:tab w:val="left" w:pos="6803"/>
+        </w:tabs>
+        <w:autoSpaceDE w:val="0"/>
+        <w:autoSpaceDN w:val="0"/>
+        <w:adjustRightInd w:val="0"/>
+        <w:rPr>
+          <w:rFonts w:ascii="Helvetica" w:hAnsi="Helvetica" w:cs="Helvetica"/>
+        </w:rPr>
+      </w:pPr>
+    </w:p>
+    <w:p>
+      <w:pPr>
+        <w:widowControl w:val="0"/>
+        <w:tabs>
+          <w:tab w:val="left" w:pos="566"/>
+          <w:tab w:val="left" w:pos="1133"/>
+          <w:tab w:val="left" w:pos="1700"/>
+          <w:tab w:val="left" w:pos="2267"/>
+          <w:tab w:val="left" w:pos="2834"/>
+          <w:tab w:val="left" w:pos="3401"/>
+          <w:tab w:val="left" w:pos="3968"/>
+          <w:tab w:val="left" w:pos="4535"/>
+          <w:tab w:val="left" w:pos="5102"/>
+          <w:tab w:val="left" w:pos="5669"/>
+          <w:tab w:val="left" w:pos="6236"/>
+          <w:tab w:val="left" w:pos="6803"/>
+        </w:tabs>
+        <w:autoSpaceDE w:val="0"/>
+        <w:autoSpaceDN w:val="0"/>
+        <w:adjustRightInd w:val="0"/>
+        <w:rPr>
+          <w:rFonts w:ascii="Helvetica" w:hAnsi="Helvetica" w:cs="Helvetica"/>
+        </w:rPr>
+      </w:pPr>
+      <w:r>
+        <w:rPr>
+          <w:rFonts w:ascii="Helvetica" w:hAnsi="Helvetica" w:cs="Helvetica"/>
+          <w:i/>
+          <w:iCs/>
+        </w:rPr>
+        <w:t xml:space="preserve">Then edit </w:t>
+      </w:r>
+      <w:proofErr w:type="spellStart"/>
+      <w:proofErr w:type="gramStart"/>
+      <w:r>
+        <w:rPr>
+          <w:rFonts w:ascii="Helvetica" w:hAnsi="Helvetica" w:cs="Helvetica"/>
+          <w:i/>
+          <w:iCs/>
+        </w:rPr>
+        <w:t>info.plist</w:t>
+      </w:r>
+      <w:proofErr w:type="spellEnd"/>
+      <w:proofErr w:type="gramEnd"/>
+      <w:r>
+        <w:rPr>
+          <w:rFonts w:ascii="Helvetica" w:hAnsi="Helvetica" w:cs="Helvetica"/>
+          <w:i/>
+          <w:iCs/>
+        </w:rPr>
+        <w:t xml:space="preserve"> as described here (only need to add </w:t>
+      </w:r>
+      <w:proofErr w:type="spellStart"/>
+      <w:r>
+        <w:rPr>
+          <w:rFonts w:ascii="Helvetica" w:hAnsi="Helvetica" w:cs="Helvetica"/>
+          <w:i/>
+          <w:iCs/>
+        </w:rPr>
+        <w:t>MaterialCommunityIcons</w:t>
+      </w:r>
+      <w:proofErr w:type="spellEnd"/>
+      <w:r>
+        <w:rPr>
+          <w:rFonts w:ascii="Helvetica" w:hAnsi="Helvetica" w:cs="Helvetica"/>
+          <w:i/>
+          <w:iCs/>
+        </w:rPr>
+        <w:t>):</w:t>
       </w:r>
     </w:p>
     <w:p>
@@ -1733,102 +2148,160 @@
           <w:i/>
           <w:iCs/>
         </w:rPr>
-        <w:t>For android, add the following to android/app/build.g</w:t>
-      </w:r>
+        <w:t xml:space="preserve">For android, add the following to </w:t>
+      </w:r>
+      <w:proofErr w:type="gramStart"/>
       <w:r>
         <w:rPr>
           <w:rFonts w:ascii="Helvetica" w:hAnsi="Helvetica" w:cs="Helvetica"/>
           <w:i/>
           <w:iCs/>
         </w:rPr>
-        <w:t>radle :</w:t>
-      </w:r>
-    </w:p>
-    <w:p>
-      <w:pPr>
-        <w:widowControl w:val="0"/>
-        <w:tabs>
-          <w:tab w:val="left" w:pos="566"/>
-          <w:tab w:val="left" w:pos="1133"/>
-          <w:tab w:val="left" w:pos="1700"/>
-          <w:tab w:val="left" w:pos="2267"/>
-          <w:tab w:val="left" w:pos="2834"/>
-          <w:tab w:val="left" w:pos="3401"/>
-          <w:tab w:val="left" w:pos="3968"/>
-          <w:tab w:val="left" w:pos="4535"/>
-          <w:tab w:val="left" w:pos="5102"/>
-          <w:tab w:val="left" w:pos="5669"/>
-          <w:tab w:val="left" w:pos="6236"/>
-          <w:tab w:val="left" w:pos="6803"/>
-        </w:tabs>
-        <w:autoSpaceDE w:val="0"/>
-        <w:autoSpaceDN w:val="0"/>
-        <w:adjustRightInd w:val="0"/>
-        <w:rPr>
-          <w:rFonts w:ascii="Helvetica" w:hAnsi="Helvetica" w:cs="Helvetica"/>
-        </w:rPr>
-      </w:pPr>
-    </w:p>
-    <w:p>
-      <w:pPr>
-        <w:widowControl w:val="0"/>
-        <w:tabs>
-          <w:tab w:val="left" w:pos="566"/>
-          <w:tab w:val="left" w:pos="1133"/>
-          <w:tab w:val="left" w:pos="1700"/>
-          <w:tab w:val="left" w:pos="2267"/>
-          <w:tab w:val="left" w:pos="2834"/>
-          <w:tab w:val="left" w:pos="3401"/>
-          <w:tab w:val="left" w:pos="3968"/>
-          <w:tab w:val="left" w:pos="4535"/>
-          <w:tab w:val="left" w:pos="5102"/>
-          <w:tab w:val="left" w:pos="5669"/>
-          <w:tab w:val="left" w:pos="6236"/>
-          <w:tab w:val="left" w:pos="6803"/>
-        </w:tabs>
-        <w:autoSpaceDE w:val="0"/>
-        <w:autoSpaceDN w:val="0"/>
-        <w:adjustRightInd w:val="0"/>
-        <w:rPr>
-          <w:rFonts w:ascii="Helvetica" w:hAnsi="Helvetica" w:cs="Helvetica"/>
-        </w:rPr>
-      </w:pPr>
-      <w:r>
-        <w:rPr>
-          <w:rFonts w:ascii="Helvetica" w:hAnsi="Helvetica" w:cs="Helvetica"/>
-        </w:rPr>
-        <w:t>project.ext.vectoricons = [</w:t>
-      </w:r>
-    </w:p>
-    <w:p>
-      <w:pPr>
-        <w:widowControl w:val="0"/>
-        <w:tabs>
-          <w:tab w:val="left" w:pos="566"/>
-          <w:tab w:val="left" w:pos="1133"/>
-          <w:tab w:val="left" w:pos="1700"/>
-          <w:tab w:val="left" w:pos="2267"/>
-          <w:tab w:val="left" w:pos="2834"/>
-          <w:tab w:val="left" w:pos="3401"/>
-          <w:tab w:val="left" w:pos="3968"/>
-          <w:tab w:val="left" w:pos="4535"/>
-          <w:tab w:val="left" w:pos="5102"/>
-          <w:tab w:val="left" w:pos="5669"/>
-          <w:tab w:val="left" w:pos="6236"/>
-          <w:tab w:val="left" w:pos="6803"/>
-        </w:tabs>
-        <w:autoSpaceDE w:val="0"/>
-        <w:autoSpaceDN w:val="0"/>
-        <w:adjustRightInd w:val="0"/>
-        <w:rPr>
-          <w:rFonts w:ascii="Helvetica" w:hAnsi="Helvetica" w:cs="Helvetica"/>
-        </w:rPr>
-      </w:pPr>
-      <w:r>
-        <w:rPr>
-          <w:rFonts w:ascii="Helvetica" w:hAnsi="Helvetica" w:cs="Helvetica"/>
-        </w:rPr>
-        <w:t xml:space="preserve">    iconFontNames: [ 'MaterialCommunityIcons.ttf' ] // Name of the font files you want to copy</w:t>
+        <w:t>android/app/</w:t>
+      </w:r>
+      <w:proofErr w:type="spellStart"/>
+      <w:r>
+        <w:rPr>
+          <w:rFonts w:ascii="Helvetica" w:hAnsi="Helvetica" w:cs="Helvetica"/>
+          <w:i/>
+          <w:iCs/>
+        </w:rPr>
+        <w:t>build.gradle</w:t>
+      </w:r>
+      <w:proofErr w:type="spellEnd"/>
+      <w:r>
+        <w:rPr>
+          <w:rFonts w:ascii="Helvetica" w:hAnsi="Helvetica" w:cs="Helvetica"/>
+          <w:i/>
+          <w:iCs/>
+        </w:rPr>
+        <w:t xml:space="preserve"> :</w:t>
+      </w:r>
+      <w:proofErr w:type="gramEnd"/>
+    </w:p>
+    <w:p>
+      <w:pPr>
+        <w:widowControl w:val="0"/>
+        <w:tabs>
+          <w:tab w:val="left" w:pos="566"/>
+          <w:tab w:val="left" w:pos="1133"/>
+          <w:tab w:val="left" w:pos="1700"/>
+          <w:tab w:val="left" w:pos="2267"/>
+          <w:tab w:val="left" w:pos="2834"/>
+          <w:tab w:val="left" w:pos="3401"/>
+          <w:tab w:val="left" w:pos="3968"/>
+          <w:tab w:val="left" w:pos="4535"/>
+          <w:tab w:val="left" w:pos="5102"/>
+          <w:tab w:val="left" w:pos="5669"/>
+          <w:tab w:val="left" w:pos="6236"/>
+          <w:tab w:val="left" w:pos="6803"/>
+        </w:tabs>
+        <w:autoSpaceDE w:val="0"/>
+        <w:autoSpaceDN w:val="0"/>
+        <w:adjustRightInd w:val="0"/>
+        <w:rPr>
+          <w:rFonts w:ascii="Helvetica" w:hAnsi="Helvetica" w:cs="Helvetica"/>
+        </w:rPr>
+      </w:pPr>
+    </w:p>
+    <w:p>
+      <w:pPr>
+        <w:widowControl w:val="0"/>
+        <w:tabs>
+          <w:tab w:val="left" w:pos="566"/>
+          <w:tab w:val="left" w:pos="1133"/>
+          <w:tab w:val="left" w:pos="1700"/>
+          <w:tab w:val="left" w:pos="2267"/>
+          <w:tab w:val="left" w:pos="2834"/>
+          <w:tab w:val="left" w:pos="3401"/>
+          <w:tab w:val="left" w:pos="3968"/>
+          <w:tab w:val="left" w:pos="4535"/>
+          <w:tab w:val="left" w:pos="5102"/>
+          <w:tab w:val="left" w:pos="5669"/>
+          <w:tab w:val="left" w:pos="6236"/>
+          <w:tab w:val="left" w:pos="6803"/>
+        </w:tabs>
+        <w:autoSpaceDE w:val="0"/>
+        <w:autoSpaceDN w:val="0"/>
+        <w:adjustRightInd w:val="0"/>
+        <w:rPr>
+          <w:rFonts w:ascii="Helvetica" w:hAnsi="Helvetica" w:cs="Helvetica"/>
+        </w:rPr>
+      </w:pPr>
+      <w:proofErr w:type="spellStart"/>
+      <w:proofErr w:type="gramStart"/>
+      <w:r>
+        <w:rPr>
+          <w:rFonts w:ascii="Helvetica" w:hAnsi="Helvetica" w:cs="Helvetica"/>
+        </w:rPr>
+        <w:t>project.ext.vectoricons</w:t>
+      </w:r>
+      <w:proofErr w:type="spellEnd"/>
+      <w:proofErr w:type="gramEnd"/>
+      <w:r>
+        <w:rPr>
+          <w:rFonts w:ascii="Helvetica" w:hAnsi="Helvetica" w:cs="Helvetica"/>
+        </w:rPr>
+        <w:t xml:space="preserve"> = [</w:t>
+      </w:r>
+    </w:p>
+    <w:p>
+      <w:pPr>
+        <w:widowControl w:val="0"/>
+        <w:tabs>
+          <w:tab w:val="left" w:pos="566"/>
+          <w:tab w:val="left" w:pos="1133"/>
+          <w:tab w:val="left" w:pos="1700"/>
+          <w:tab w:val="left" w:pos="2267"/>
+          <w:tab w:val="left" w:pos="2834"/>
+          <w:tab w:val="left" w:pos="3401"/>
+          <w:tab w:val="left" w:pos="3968"/>
+          <w:tab w:val="left" w:pos="4535"/>
+          <w:tab w:val="left" w:pos="5102"/>
+          <w:tab w:val="left" w:pos="5669"/>
+          <w:tab w:val="left" w:pos="6236"/>
+          <w:tab w:val="left" w:pos="6803"/>
+        </w:tabs>
+        <w:autoSpaceDE w:val="0"/>
+        <w:autoSpaceDN w:val="0"/>
+        <w:adjustRightInd w:val="0"/>
+        <w:rPr>
+          <w:rFonts w:ascii="Helvetica" w:hAnsi="Helvetica" w:cs="Helvetica"/>
+        </w:rPr>
+      </w:pPr>
+      <w:r>
+        <w:rPr>
+          <w:rFonts w:ascii="Helvetica" w:hAnsi="Helvetica" w:cs="Helvetica"/>
+        </w:rPr>
+        <w:t xml:space="preserve">    </w:t>
+      </w:r>
+      <w:proofErr w:type="spellStart"/>
+      <w:r>
+        <w:rPr>
+          <w:rFonts w:ascii="Helvetica" w:hAnsi="Helvetica" w:cs="Helvetica"/>
+        </w:rPr>
+        <w:t>iconFontNames</w:t>
+      </w:r>
+      <w:proofErr w:type="spellEnd"/>
+      <w:r>
+        <w:rPr>
+          <w:rFonts w:ascii="Helvetica" w:hAnsi="Helvetica" w:cs="Helvetica"/>
+        </w:rPr>
+        <w:t>: [ 'MaterialCommunityIcons.ttf</w:t>
+      </w:r>
+      <w:proofErr w:type="gramStart"/>
+      <w:r>
+        <w:rPr>
+          <w:rFonts w:ascii="Helvetica" w:hAnsi="Helvetica" w:cs="Helvetica"/>
+        </w:rPr>
+        <w:t>' ]</w:t>
+      </w:r>
+      <w:proofErr w:type="gramEnd"/>
+      <w:r>
+        <w:rPr>
+          <w:rFonts w:ascii="Helvetica" w:hAnsi="Helvetica" w:cs="Helvetica"/>
+        </w:rPr>
+        <w:t xml:space="preserve"> // Name of the font files you want to copy</w:t>
       </w:r>
     </w:p>
     <w:p>
@@ -1915,7 +2388,151 @@
         <w:rPr>
           <w:rFonts w:ascii="Helvetica" w:hAnsi="Helvetica" w:cs="Helvetica"/>
         </w:rPr>
-        <w:t>apply from: "../../node_modules/react-native-vector-icons/fonts.gradle"</w:t>
+        <w:t>apply from: "../../</w:t>
+      </w:r>
+      <w:proofErr w:type="spellStart"/>
+      <w:r>
+        <w:rPr>
+          <w:rFonts w:ascii="Helvetica" w:hAnsi="Helvetica" w:cs="Helvetica"/>
+        </w:rPr>
+        <w:t>node_modules</w:t>
+      </w:r>
+      <w:proofErr w:type="spellEnd"/>
+      <w:r>
+        <w:rPr>
+          <w:rFonts w:ascii="Helvetica" w:hAnsi="Helvetica" w:cs="Helvetica"/>
+        </w:rPr>
+        <w:t>/react-native-vector-icons/</w:t>
+      </w:r>
+      <w:proofErr w:type="spellStart"/>
+      <w:r>
+        <w:rPr>
+          <w:rFonts w:ascii="Helvetica" w:hAnsi="Helvetica" w:cs="Helvetica"/>
+        </w:rPr>
+        <w:t>fonts.gradle</w:t>
+      </w:r>
+      <w:proofErr w:type="spellEnd"/>
+      <w:r>
+        <w:rPr>
+          <w:rFonts w:ascii="Helvetica" w:hAnsi="Helvetica" w:cs="Helvetica"/>
+        </w:rPr>
+        <w:t>"</w:t>
+      </w:r>
+    </w:p>
+    <w:p>
+      <w:pPr>
+        <w:widowControl w:val="0"/>
+        <w:tabs>
+          <w:tab w:val="left" w:pos="566"/>
+          <w:tab w:val="left" w:pos="1133"/>
+          <w:tab w:val="left" w:pos="1700"/>
+          <w:tab w:val="left" w:pos="2267"/>
+          <w:tab w:val="left" w:pos="2834"/>
+          <w:tab w:val="left" w:pos="3401"/>
+          <w:tab w:val="left" w:pos="3968"/>
+          <w:tab w:val="left" w:pos="4535"/>
+          <w:tab w:val="left" w:pos="5102"/>
+          <w:tab w:val="left" w:pos="5669"/>
+          <w:tab w:val="left" w:pos="6236"/>
+          <w:tab w:val="left" w:pos="6803"/>
+        </w:tabs>
+        <w:autoSpaceDE w:val="0"/>
+        <w:autoSpaceDN w:val="0"/>
+        <w:adjustRightInd w:val="0"/>
+        <w:rPr>
+          <w:rFonts w:ascii="Helvetica" w:hAnsi="Helvetica" w:cs="Helvetica"/>
+        </w:rPr>
+      </w:pPr>
+    </w:p>
+    <w:p>
+      <w:pPr>
+        <w:widowControl w:val="0"/>
+        <w:tabs>
+          <w:tab w:val="left" w:pos="566"/>
+          <w:tab w:val="left" w:pos="1133"/>
+          <w:tab w:val="left" w:pos="1700"/>
+          <w:tab w:val="left" w:pos="2267"/>
+          <w:tab w:val="left" w:pos="2834"/>
+          <w:tab w:val="left" w:pos="3401"/>
+          <w:tab w:val="left" w:pos="3968"/>
+          <w:tab w:val="left" w:pos="4535"/>
+          <w:tab w:val="left" w:pos="5102"/>
+          <w:tab w:val="left" w:pos="5669"/>
+          <w:tab w:val="left" w:pos="6236"/>
+          <w:tab w:val="left" w:pos="6803"/>
+        </w:tabs>
+        <w:autoSpaceDE w:val="0"/>
+        <w:autoSpaceDN w:val="0"/>
+        <w:adjustRightInd w:val="0"/>
+        <w:rPr>
+          <w:rFonts w:ascii="Helvetica" w:hAnsi="Helvetica" w:cs="Helvetica"/>
+          <w:b/>
+          <w:bCs/>
+        </w:rPr>
+      </w:pPr>
+      <w:r>
+        <w:rPr>
+          <w:rFonts w:ascii="Helvetica" w:hAnsi="Helvetica" w:cs="Helvetica"/>
+          <w:b/>
+          <w:bCs/>
+        </w:rPr>
+        <w:t>Look at this link for easy version managing:</w:t>
+      </w:r>
+    </w:p>
+    <w:p>
+      <w:pPr>
+        <w:widowControl w:val="0"/>
+        <w:tabs>
+          <w:tab w:val="left" w:pos="566"/>
+          <w:tab w:val="left" w:pos="1133"/>
+          <w:tab w:val="left" w:pos="1700"/>
+          <w:tab w:val="left" w:pos="2267"/>
+          <w:tab w:val="left" w:pos="2834"/>
+          <w:tab w:val="left" w:pos="3401"/>
+          <w:tab w:val="left" w:pos="3968"/>
+          <w:tab w:val="left" w:pos="4535"/>
+          <w:tab w:val="left" w:pos="5102"/>
+          <w:tab w:val="left" w:pos="5669"/>
+          <w:tab w:val="left" w:pos="6236"/>
+          <w:tab w:val="left" w:pos="6803"/>
+        </w:tabs>
+        <w:autoSpaceDE w:val="0"/>
+        <w:autoSpaceDN w:val="0"/>
+        <w:adjustRightInd w:val="0"/>
+        <w:rPr>
+          <w:rFonts w:ascii="Helvetica" w:hAnsi="Helvetica" w:cs="Helvetica"/>
+        </w:rPr>
+      </w:pPr>
+    </w:p>
+    <w:p>
+      <w:pPr>
+        <w:widowControl w:val="0"/>
+        <w:tabs>
+          <w:tab w:val="left" w:pos="566"/>
+          <w:tab w:val="left" w:pos="1133"/>
+          <w:tab w:val="left" w:pos="1700"/>
+          <w:tab w:val="left" w:pos="2267"/>
+          <w:tab w:val="left" w:pos="2834"/>
+          <w:tab w:val="left" w:pos="3401"/>
+          <w:tab w:val="left" w:pos="3968"/>
+          <w:tab w:val="left" w:pos="4535"/>
+          <w:tab w:val="left" w:pos="5102"/>
+          <w:tab w:val="left" w:pos="5669"/>
+          <w:tab w:val="left" w:pos="6236"/>
+          <w:tab w:val="left" w:pos="6803"/>
+        </w:tabs>
+        <w:autoSpaceDE w:val="0"/>
+        <w:autoSpaceDN w:val="0"/>
+        <w:adjustRightInd w:val="0"/>
+        <w:rPr>
+          <w:rFonts w:ascii="Helvetica" w:hAnsi="Helvetica" w:cs="Helvetica"/>
+        </w:rPr>
+      </w:pPr>
+      <w:r>
+        <w:rPr>
+          <w:rFonts w:ascii="Helvetica" w:hAnsi="Helvetica" w:cs="Helvetica"/>
+        </w:rPr>
+        <w:t>https://dev.to/osamaqarem/automatic-versioning-for-react-native-apps-2bf3</w:t>
       </w:r>
     </w:p>
     <w:p>
